--- a/exercises/bank_account_management.docx
+++ b/exercises/bank_account_management.docx
@@ -34,96 +34,812 @@
           <w:szCs w:val="28"/>
           <w:lang w:val="vi-VN"/>
         </w:rPr>
-        <w:t xml:space="preserve"> </w:t>
+        <w:t xml:space="preserve"> lý tài khoản ngân </w:t>
+      </w:r>
+      <w:proofErr w:type="gramStart"/>
+      <w:r>
+        <w:rPr>
+          <w:rFonts w:ascii="Times New Roman" w:hAnsi="Times New Roman" w:cs="Times New Roman"/>
+          <w:b/>
+          <w:bCs/>
+          <w:sz w:val="28"/>
+          <w:szCs w:val="28"/>
+          <w:lang w:val="vi-VN"/>
+        </w:rPr>
+        <w:t>hàng(</w:t>
+      </w:r>
+      <w:proofErr w:type="gramEnd"/>
+      <w:r>
+        <w:rPr>
+          <w:rFonts w:ascii="Times New Roman" w:hAnsi="Times New Roman" w:cs="Times New Roman"/>
+          <w:b/>
+          <w:bCs/>
+          <w:sz w:val="28"/>
+          <w:szCs w:val="28"/>
+          <w:lang w:val="vi-VN"/>
+        </w:rPr>
+        <w:t>Bank Account Management)</w:t>
+      </w:r>
+    </w:p>
+    <w:p>
+      <w:pPr>
+        <w:rPr>
+          <w:rFonts w:ascii="Times New Roman" w:hAnsi="Times New Roman" w:cs="Times New Roman"/>
+          <w:sz w:val="28"/>
+          <w:szCs w:val="28"/>
+          <w:lang w:val="vi-VN"/>
+        </w:rPr>
+      </w:pPr>
+      <w:r>
+        <w:rPr>
+          <w:rFonts w:ascii="Times New Roman" w:hAnsi="Times New Roman" w:cs="Times New Roman"/>
+          <w:sz w:val="28"/>
+          <w:szCs w:val="28"/>
+          <w:lang w:val="vi-VN"/>
+        </w:rPr>
+        <w:t xml:space="preserve">Một </w:t>
+      </w:r>
+      <w:r>
+        <w:rPr>
+          <w:rFonts w:ascii="Times New Roman" w:hAnsi="Times New Roman" w:cs="Times New Roman"/>
+          <w:sz w:val="28"/>
+          <w:szCs w:val="28"/>
+          <w:lang w:val="vi-VN"/>
+        </w:rPr>
+        <w:t>ngân hàng quản lý tài khoản khách hàng</w:t>
+      </w:r>
+      <w:r>
+        <w:rPr>
+          <w:rFonts w:ascii="Times New Roman" w:hAnsi="Times New Roman" w:cs="Times New Roman"/>
+          <w:sz w:val="28"/>
+          <w:szCs w:val="28"/>
+          <w:lang w:val="vi-VN"/>
+        </w:rPr>
+        <w:t xml:space="preserve">(class </w:t>
+      </w:r>
+      <w:r>
+        <w:rPr>
+          <w:rFonts w:ascii="Times New Roman" w:hAnsi="Times New Roman" w:cs="Times New Roman"/>
+          <w:b/>
+          <w:bCs/>
+          <w:sz w:val="28"/>
+          <w:szCs w:val="28"/>
+          <w:lang w:val="vi-VN"/>
+        </w:rPr>
+        <w:t>Customer</w:t>
+      </w:r>
+      <w:r>
+        <w:rPr>
+          <w:rFonts w:ascii="Times New Roman" w:hAnsi="Times New Roman" w:cs="Times New Roman"/>
+          <w:sz w:val="28"/>
+          <w:szCs w:val="28"/>
+          <w:lang w:val="vi-VN"/>
+        </w:rPr>
+        <w:t>):</w:t>
+      </w:r>
+    </w:p>
+    <w:p>
+      <w:pPr>
+        <w:rPr>
+          <w:rFonts w:ascii="Times New Roman" w:hAnsi="Times New Roman" w:cs="Times New Roman"/>
+          <w:sz w:val="28"/>
+          <w:szCs w:val="28"/>
+          <w:lang w:val="vi-VN"/>
+        </w:rPr>
+      </w:pPr>
+      <w:r>
+        <w:rPr>
+          <w:rFonts w:ascii="Times New Roman" w:hAnsi="Times New Roman" w:cs="Times New Roman"/>
+          <w:sz w:val="28"/>
+          <w:szCs w:val="28"/>
+          <w:lang w:val="vi-VN"/>
+        </w:rPr>
+        <w:t>-fullName: họ và tên khách hàng</w:t>
       </w:r>
       <w:bookmarkStart w:id="0" w:name="_GoBack"/>
       <w:bookmarkEnd w:id="0"/>
-      <w:r>
-        <w:rPr>
-          <w:rFonts w:ascii="Times New Roman" w:hAnsi="Times New Roman" w:cs="Times New Roman"/>
-          <w:b/>
-          <w:bCs/>
-          <w:sz w:val="28"/>
-          <w:szCs w:val="28"/>
-          <w:lang w:val="vi-VN"/>
-        </w:rPr>
-        <w:t xml:space="preserve">lý tài khoản ngân </w:t>
-      </w:r>
-      <w:proofErr w:type="gramStart"/>
-      <w:r>
-        <w:rPr>
-          <w:rFonts w:ascii="Times New Roman" w:hAnsi="Times New Roman" w:cs="Times New Roman"/>
-          <w:b/>
-          <w:bCs/>
-          <w:sz w:val="28"/>
-          <w:szCs w:val="28"/>
-          <w:lang w:val="vi-VN"/>
-        </w:rPr>
-        <w:t>hàng(</w:t>
-      </w:r>
-      <w:proofErr w:type="gramEnd"/>
-      <w:r>
-        <w:rPr>
-          <w:rFonts w:ascii="Times New Roman" w:hAnsi="Times New Roman" w:cs="Times New Roman"/>
-          <w:b/>
-          <w:bCs/>
-          <w:sz w:val="28"/>
-          <w:szCs w:val="28"/>
-          <w:lang w:val="vi-VN"/>
-        </w:rPr>
-        <w:t>Bank Account Management)</w:t>
-      </w:r>
-    </w:p>
-    <w:p>
-      <w:pPr>
-        <w:rPr>
-          <w:rFonts w:ascii="Times New Roman" w:hAnsi="Times New Roman" w:cs="Times New Roman"/>
-          <w:sz w:val="28"/>
-          <w:szCs w:val="28"/>
-          <w:lang w:val="vi-VN"/>
-        </w:rPr>
-      </w:pPr>
-      <w:r>
-        <w:rPr>
-          <w:rFonts w:ascii="Times New Roman" w:hAnsi="Times New Roman" w:cs="Times New Roman"/>
-          <w:sz w:val="28"/>
-          <w:szCs w:val="28"/>
-          <w:lang w:val="vi-VN"/>
-        </w:rPr>
-        <w:t xml:space="preserve">Một </w:t>
-      </w:r>
-      <w:r>
-        <w:rPr>
-          <w:rFonts w:ascii="Times New Roman" w:hAnsi="Times New Roman" w:cs="Times New Roman"/>
-          <w:sz w:val="28"/>
-          <w:szCs w:val="28"/>
-          <w:lang w:val="vi-VN"/>
-        </w:rPr>
-        <w:t>ngân hàng quản lý tài khoản khách hàng</w:t>
-      </w:r>
-      <w:r>
-        <w:rPr>
-          <w:rFonts w:ascii="Times New Roman" w:hAnsi="Times New Roman" w:cs="Times New Roman"/>
-          <w:sz w:val="28"/>
-          <w:szCs w:val="28"/>
-          <w:lang w:val="vi-VN"/>
-        </w:rPr>
-        <w:t xml:space="preserve">(class </w:t>
-      </w:r>
-      <w:r>
-        <w:rPr>
-          <w:rFonts w:ascii="Times New Roman" w:hAnsi="Times New Roman" w:cs="Times New Roman"/>
-          <w:b/>
-          <w:bCs/>
-          <w:sz w:val="28"/>
-          <w:szCs w:val="28"/>
-          <w:lang w:val="vi-VN"/>
-        </w:rPr>
-        <w:t>Customer</w:t>
-      </w:r>
-      <w:r>
-        <w:rPr>
-          <w:rFonts w:ascii="Times New Roman" w:hAnsi="Times New Roman" w:cs="Times New Roman"/>
+    </w:p>
+    <w:p>
+      <w:pPr>
+        <w:rPr>
+          <w:rFonts w:ascii="Times New Roman" w:hAnsi="Times New Roman" w:cs="Times New Roman"/>
+          <w:sz w:val="28"/>
+          <w:szCs w:val="28"/>
+          <w:lang w:val="vi-VN"/>
+        </w:rPr>
+      </w:pPr>
+      <w:r>
+        <w:rPr>
+          <w:rFonts w:ascii="Times New Roman" w:hAnsi="Times New Roman" w:cs="Times New Roman"/>
+          <w:sz w:val="28"/>
+          <w:szCs w:val="28"/>
+          <w:lang w:val="vi-VN"/>
+        </w:rPr>
+        <w:t>-customerId: Số CMND hoặc hộ chiếu</w:t>
+      </w:r>
+    </w:p>
+    <w:p>
+      <w:pPr>
+        <w:rPr>
+          <w:rFonts w:ascii="Times New Roman" w:hAnsi="Times New Roman" w:cs="Times New Roman"/>
+          <w:sz w:val="28"/>
+          <w:szCs w:val="28"/>
+          <w:lang w:val="vi-VN"/>
+        </w:rPr>
+      </w:pPr>
+      <w:r>
+        <w:rPr>
+          <w:rFonts w:ascii="Times New Roman" w:hAnsi="Times New Roman" w:cs="Times New Roman"/>
+          <w:sz w:val="28"/>
+          <w:szCs w:val="28"/>
+          <w:lang w:val="vi-VN"/>
+        </w:rPr>
+        <w:t>-</w:t>
+      </w:r>
+      <w:r>
+        <w:rPr>
+          <w:rFonts w:ascii="Times New Roman" w:hAnsi="Times New Roman" w:cs="Times New Roman"/>
+          <w:sz w:val="28"/>
+          <w:szCs w:val="28"/>
+          <w:lang w:val="vi-VN"/>
+        </w:rPr>
+        <w:t>dateOfBirth: ngày sinh của khách hàng</w:t>
+      </w:r>
+    </w:p>
+    <w:p>
+      <w:pPr>
+        <w:rPr>
+          <w:rFonts w:ascii="Times New Roman" w:hAnsi="Times New Roman" w:cs="Times New Roman"/>
+          <w:sz w:val="28"/>
+          <w:szCs w:val="28"/>
+          <w:lang w:val="vi-VN"/>
+        </w:rPr>
+      </w:pPr>
+      <w:r>
+        <w:rPr>
+          <w:rFonts w:ascii="Times New Roman" w:hAnsi="Times New Roman" w:cs="Times New Roman"/>
+          <w:b/>
+          <w:bCs/>
+          <w:color w:val="00B050"/>
+          <w:sz w:val="28"/>
+          <w:szCs w:val="28"/>
+          <w:lang w:val="vi-VN"/>
+        </w:rPr>
+        <w:t>-bankAccounts:</w:t>
+      </w:r>
+      <w:r>
+        <w:rPr>
+          <w:rFonts w:ascii="Times New Roman" w:hAnsi="Times New Roman" w:cs="Times New Roman"/>
+          <w:color w:val="00B050"/>
+          <w:sz w:val="28"/>
+          <w:szCs w:val="28"/>
+          <w:lang w:val="vi-VN"/>
+        </w:rPr>
+        <w:t xml:space="preserve"> </w:t>
+      </w:r>
+      <w:r>
+        <w:rPr>
+          <w:rFonts w:ascii="Times New Roman" w:hAnsi="Times New Roman" w:cs="Times New Roman"/>
+          <w:sz w:val="28"/>
+          <w:szCs w:val="28"/>
+          <w:lang w:val="vi-VN"/>
+        </w:rPr>
+        <w:t>Danh sách các tài khoản ngân hàng mà khách hàng này sở hữu</w:t>
+      </w:r>
+    </w:p>
+    <w:p>
+      <w:pPr>
+        <w:rPr>
+          <w:rFonts w:ascii="Times New Roman" w:hAnsi="Times New Roman" w:cs="Times New Roman"/>
+          <w:color w:val="FF0000"/>
+          <w:sz w:val="28"/>
+          <w:szCs w:val="28"/>
+          <w:lang w:val="vi-VN"/>
+        </w:rPr>
+      </w:pPr>
+      <w:r>
+        <w:rPr>
+          <w:rFonts w:ascii="Times New Roman" w:hAnsi="Times New Roman" w:cs="Times New Roman"/>
+          <w:sz w:val="28"/>
+          <w:szCs w:val="28"/>
+          <w:lang w:val="vi-VN"/>
+        </w:rPr>
+        <w:t>Mỗi khách hàng có tối đa 10 tài khoản</w:t>
+      </w:r>
+      <w:r>
+        <w:rPr>
+          <w:rFonts w:ascii="Times New Roman" w:hAnsi="Times New Roman" w:cs="Times New Roman"/>
+          <w:color w:val="FF0000"/>
+          <w:sz w:val="28"/>
+          <w:szCs w:val="28"/>
+          <w:lang w:val="vi-VN"/>
+        </w:rPr>
+        <w:t>(số 10 này lưu vào đâu ?)</w:t>
+      </w:r>
+    </w:p>
+    <w:p>
+      <w:pPr>
+        <w:rPr>
+          <w:rFonts w:ascii="Times New Roman" w:hAnsi="Times New Roman" w:cs="Times New Roman"/>
+          <w:sz w:val="28"/>
+          <w:szCs w:val="28"/>
+          <w:lang w:val="vi-VN"/>
+        </w:rPr>
+      </w:pPr>
+      <w:r>
+        <w:rPr>
+          <w:rFonts w:ascii="Times New Roman" w:hAnsi="Times New Roman" w:cs="Times New Roman"/>
+          <w:sz w:val="28"/>
+          <w:szCs w:val="28"/>
+          <w:lang w:val="vi-VN"/>
+        </w:rPr>
+        <w:t xml:space="preserve">-Boolean </w:t>
+      </w:r>
+      <w:r>
+        <w:rPr>
+          <w:rFonts w:ascii="Times New Roman" w:hAnsi="Times New Roman" w:cs="Times New Roman"/>
+          <w:b/>
+          <w:sz w:val="28"/>
+          <w:szCs w:val="28"/>
+          <w:lang w:val="vi-VN"/>
+        </w:rPr>
+        <w:t>addBankAccount(BankAccount bankAccount)</w:t>
+      </w:r>
+      <w:r>
+        <w:rPr>
+          <w:rFonts w:ascii="Times New Roman" w:hAnsi="Times New Roman" w:cs="Times New Roman"/>
+          <w:sz w:val="28"/>
+          <w:szCs w:val="28"/>
+          <w:lang w:val="vi-VN"/>
+        </w:rPr>
+        <w:t>: Đăng ký thêm tài khoản mới</w:t>
+      </w:r>
+    </w:p>
+    <w:p>
+      <w:pPr>
+        <w:rPr>
+          <w:rFonts w:ascii="Times New Roman" w:hAnsi="Times New Roman" w:cs="Times New Roman"/>
+          <w:sz w:val="28"/>
+          <w:szCs w:val="28"/>
+          <w:lang w:val="vi-VN"/>
+        </w:rPr>
+      </w:pPr>
+    </w:p>
+    <w:p>
+      <w:pPr>
+        <w:rPr>
+          <w:rFonts w:ascii="Times New Roman" w:hAnsi="Times New Roman" w:cs="Times New Roman"/>
+          <w:sz w:val="28"/>
+          <w:szCs w:val="28"/>
+          <w:lang w:val="vi-VN"/>
+        </w:rPr>
+      </w:pPr>
+      <w:r>
+        <w:rPr>
+          <w:rFonts w:ascii="Times New Roman" w:hAnsi="Times New Roman" w:cs="Times New Roman"/>
+          <w:sz w:val="28"/>
+          <w:szCs w:val="28"/>
+          <w:lang w:val="vi-VN"/>
+        </w:rPr>
+        <w:t xml:space="preserve">Ngân hàng </w:t>
+      </w:r>
+      <w:r>
+        <w:rPr>
+          <w:rFonts w:ascii="Times New Roman" w:hAnsi="Times New Roman" w:cs="Times New Roman"/>
+          <w:sz w:val="28"/>
+          <w:szCs w:val="28"/>
+          <w:lang w:val="vi-VN"/>
+        </w:rPr>
+        <w:t xml:space="preserve">quản lý tài khoản </w:t>
+      </w:r>
+      <w:r>
+        <w:rPr>
+          <w:rFonts w:ascii="Times New Roman" w:hAnsi="Times New Roman" w:cs="Times New Roman"/>
+          <w:b/>
+          <w:bCs/>
+          <w:sz w:val="28"/>
+          <w:szCs w:val="28"/>
+          <w:lang w:val="vi-VN"/>
+        </w:rPr>
+        <w:t>BankAccount</w:t>
+      </w:r>
+      <w:r>
+        <w:rPr>
+          <w:rFonts w:ascii="Times New Roman" w:hAnsi="Times New Roman" w:cs="Times New Roman"/>
+          <w:sz w:val="28"/>
+          <w:szCs w:val="28"/>
+          <w:lang w:val="vi-VN"/>
+        </w:rPr>
+        <w:t>:</w:t>
+      </w:r>
+    </w:p>
+    <w:p>
+      <w:pPr>
+        <w:rPr>
+          <w:rFonts w:ascii="Times New Roman" w:hAnsi="Times New Roman" w:cs="Times New Roman"/>
+          <w:sz w:val="28"/>
+          <w:szCs w:val="28"/>
+          <w:lang w:val="vi-VN"/>
+        </w:rPr>
+      </w:pPr>
+      <w:r>
+        <w:rPr>
+          <w:rFonts w:ascii="Times New Roman" w:hAnsi="Times New Roman" w:cs="Times New Roman"/>
+          <w:sz w:val="28"/>
+          <w:szCs w:val="28"/>
+          <w:lang w:val="vi-VN"/>
+        </w:rPr>
+        <w:t>-accountNumber: Số tài khoản</w:t>
+      </w:r>
+      <w:r>
+        <w:rPr>
+          <w:rFonts w:ascii="Times New Roman" w:hAnsi="Times New Roman" w:cs="Times New Roman"/>
+          <w:sz w:val="28"/>
+          <w:szCs w:val="28"/>
+          <w:lang w:val="vi-VN"/>
+        </w:rPr>
+        <w:t>, String</w:t>
+      </w:r>
+    </w:p>
+    <w:p>
+      <w:pPr>
+        <w:rPr>
+          <w:rFonts w:ascii="Times New Roman" w:hAnsi="Times New Roman" w:cs="Times New Roman"/>
+          <w:sz w:val="28"/>
+          <w:szCs w:val="28"/>
+          <w:lang w:val="vi-VN"/>
+        </w:rPr>
+      </w:pPr>
+      <w:r>
+        <w:rPr>
+          <w:rFonts w:ascii="Times New Roman" w:hAnsi="Times New Roman" w:cs="Times New Roman"/>
+          <w:sz w:val="28"/>
+          <w:szCs w:val="28"/>
+          <w:lang w:val="vi-VN"/>
+        </w:rPr>
+        <w:t>-</w:t>
+      </w:r>
+      <w:r>
+        <w:rPr>
+          <w:rFonts w:ascii="Times New Roman" w:hAnsi="Times New Roman" w:cs="Times New Roman"/>
+          <w:sz w:val="28"/>
+          <w:szCs w:val="28"/>
+          <w:lang w:val="vi-VN"/>
+        </w:rPr>
+        <w:t>balance</w:t>
+      </w:r>
+      <w:r>
+        <w:rPr>
+          <w:rFonts w:ascii="Times New Roman" w:hAnsi="Times New Roman" w:cs="Times New Roman"/>
+          <w:sz w:val="28"/>
+          <w:szCs w:val="28"/>
+          <w:lang w:val="vi-VN"/>
+        </w:rPr>
+        <w:t xml:space="preserve">: </w:t>
+      </w:r>
+      <w:r>
+        <w:rPr>
+          <w:rFonts w:ascii="Times New Roman" w:hAnsi="Times New Roman" w:cs="Times New Roman"/>
+          <w:sz w:val="28"/>
+          <w:szCs w:val="28"/>
+          <w:lang w:val="vi-VN"/>
+        </w:rPr>
+        <w:t>Số tiền dư trong tài khoản</w:t>
+      </w:r>
+      <w:r>
+        <w:rPr>
+          <w:rFonts w:ascii="Times New Roman" w:hAnsi="Times New Roman" w:cs="Times New Roman"/>
+          <w:sz w:val="28"/>
+          <w:szCs w:val="28"/>
+          <w:lang w:val="vi-VN"/>
+        </w:rPr>
+        <w:t>, kiểu Double</w:t>
+      </w:r>
+    </w:p>
+    <w:p>
+      <w:pPr>
+        <w:rPr>
+          <w:rFonts w:ascii="Times New Roman" w:hAnsi="Times New Roman" w:cs="Times New Roman"/>
+          <w:sz w:val="28"/>
+          <w:szCs w:val="28"/>
+          <w:lang w:val="vi-VN"/>
+        </w:rPr>
+      </w:pPr>
+      <w:r>
+        <w:rPr>
+          <w:rFonts w:ascii="Times New Roman" w:hAnsi="Times New Roman" w:cs="Times New Roman"/>
+          <w:sz w:val="28"/>
+          <w:szCs w:val="28"/>
+          <w:lang w:val="vi-VN"/>
+        </w:rPr>
+        <w:t>Các phương thức:</w:t>
+      </w:r>
+    </w:p>
+    <w:p>
+      <w:pPr>
+        <w:rPr>
+          <w:rFonts w:ascii="Times New Roman" w:hAnsi="Times New Roman" w:cs="Times New Roman"/>
+          <w:sz w:val="28"/>
+          <w:szCs w:val="28"/>
+          <w:lang w:val="vi-VN"/>
+        </w:rPr>
+      </w:pPr>
+      <w:r>
+        <w:rPr>
+          <w:rFonts w:ascii="Times New Roman" w:hAnsi="Times New Roman" w:cs="Times New Roman"/>
+          <w:sz w:val="28"/>
+          <w:szCs w:val="28"/>
+          <w:lang w:val="vi-VN"/>
+        </w:rPr>
+        <w:t>-</w:t>
+      </w:r>
+      <w:r>
+        <w:rPr>
+          <w:rFonts w:ascii="Times New Roman" w:hAnsi="Times New Roman" w:cs="Times New Roman"/>
+          <w:sz w:val="28"/>
+          <w:szCs w:val="28"/>
+          <w:lang w:val="vi-VN"/>
+        </w:rPr>
+        <w:t xml:space="preserve"> </w:t>
+      </w:r>
+      <w:r>
+        <w:rPr>
+          <w:rFonts w:ascii="Times New Roman" w:hAnsi="Times New Roman" w:cs="Times New Roman"/>
+          <w:sz w:val="28"/>
+          <w:szCs w:val="28"/>
+          <w:lang w:val="vi-VN"/>
+        </w:rPr>
+        <w:t xml:space="preserve">void </w:t>
+      </w:r>
+      <w:r>
+        <w:rPr>
+          <w:rFonts w:ascii="Times New Roman" w:hAnsi="Times New Roman" w:cs="Times New Roman"/>
+          <w:sz w:val="28"/>
+          <w:szCs w:val="28"/>
+          <w:lang w:val="vi-VN"/>
+        </w:rPr>
+        <w:t>deposit(</w:t>
+      </w:r>
+      <w:r>
+        <w:rPr>
+          <w:rFonts w:ascii="Times New Roman" w:hAnsi="Times New Roman" w:cs="Times New Roman"/>
+          <w:sz w:val="28"/>
+          <w:szCs w:val="28"/>
+          <w:lang w:val="vi-VN"/>
+        </w:rPr>
+        <w:t>Double amount</w:t>
+      </w:r>
+      <w:r>
+        <w:rPr>
+          <w:rFonts w:ascii="Times New Roman" w:hAnsi="Times New Roman" w:cs="Times New Roman"/>
+          <w:sz w:val="28"/>
+          <w:szCs w:val="28"/>
+          <w:lang w:val="vi-VN"/>
+        </w:rPr>
+        <w:t>)</w:t>
+      </w:r>
+      <w:r>
+        <w:rPr>
+          <w:rFonts w:ascii="Times New Roman" w:hAnsi="Times New Roman" w:cs="Times New Roman"/>
+          <w:sz w:val="28"/>
+          <w:szCs w:val="28"/>
+          <w:lang w:val="vi-VN"/>
+        </w:rPr>
+        <w:t xml:space="preserve">: </w:t>
+      </w:r>
+      <w:r>
+        <w:rPr>
+          <w:rFonts w:ascii="Times New Roman" w:hAnsi="Times New Roman" w:cs="Times New Roman"/>
+          <w:sz w:val="28"/>
+          <w:szCs w:val="28"/>
+          <w:lang w:val="vi-VN"/>
+        </w:rPr>
+        <w:t>Gửi tiền vào tài khoản</w:t>
+      </w:r>
+    </w:p>
+    <w:p>
+      <w:pPr>
+        <w:rPr>
+          <w:rFonts w:ascii="Times New Roman" w:hAnsi="Times New Roman" w:cs="Times New Roman"/>
+          <w:sz w:val="28"/>
+          <w:szCs w:val="28"/>
+          <w:lang w:val="vi-VN"/>
+        </w:rPr>
+      </w:pPr>
+      <w:r>
+        <w:rPr>
+          <w:rFonts w:ascii="Times New Roman" w:hAnsi="Times New Roman" w:cs="Times New Roman"/>
+          <w:sz w:val="28"/>
+          <w:szCs w:val="28"/>
+          <w:lang w:val="vi-VN"/>
+        </w:rPr>
+        <w:t>-</w:t>
+      </w:r>
+      <w:r>
+        <w:rPr>
+          <w:rFonts w:ascii="Times New Roman" w:hAnsi="Times New Roman" w:cs="Times New Roman"/>
+          <w:sz w:val="28"/>
+          <w:szCs w:val="28"/>
+          <w:lang w:val="vi-VN"/>
+        </w:rPr>
+        <w:t xml:space="preserve"> </w:t>
+      </w:r>
+      <w:r>
+        <w:rPr>
+          <w:rFonts w:ascii="Times New Roman" w:hAnsi="Times New Roman" w:cs="Times New Roman"/>
+          <w:sz w:val="28"/>
+          <w:szCs w:val="28"/>
+          <w:lang w:val="vi-VN"/>
+        </w:rPr>
+        <w:t xml:space="preserve">Boolean </w:t>
+      </w:r>
+      <w:r>
+        <w:rPr>
+          <w:rFonts w:ascii="Times New Roman" w:hAnsi="Times New Roman" w:cs="Times New Roman"/>
+          <w:sz w:val="28"/>
+          <w:szCs w:val="28"/>
+          <w:lang w:val="vi-VN"/>
+        </w:rPr>
+        <w:t>withdraw(Double amount): Rút tiền khỏi tài khoản</w:t>
+      </w:r>
+      <w:r>
+        <w:rPr>
+          <w:rFonts w:ascii="Times New Roman" w:hAnsi="Times New Roman" w:cs="Times New Roman"/>
+          <w:sz w:val="28"/>
+          <w:szCs w:val="28"/>
+          <w:lang w:val="vi-VN"/>
+        </w:rPr>
+        <w:t>, ko được rút vượt quá số dư</w:t>
+      </w:r>
+      <w:r>
+        <w:rPr>
+          <w:rFonts w:ascii="Times New Roman" w:hAnsi="Times New Roman" w:cs="Times New Roman"/>
+          <w:sz w:val="28"/>
+          <w:szCs w:val="28"/>
+          <w:lang w:val="vi-VN"/>
+        </w:rPr>
+        <w:t>.</w:t>
+      </w:r>
+    </w:p>
+    <w:p>
+      <w:pPr>
+        <w:rPr>
+          <w:rFonts w:ascii="Times New Roman" w:hAnsi="Times New Roman" w:cs="Times New Roman"/>
+          <w:sz w:val="28"/>
+          <w:szCs w:val="28"/>
+          <w:lang w:val="vi-VN"/>
+        </w:rPr>
+      </w:pPr>
+      <w:r>
+        <w:rPr>
+          <w:rFonts w:ascii="Times New Roman" w:hAnsi="Times New Roman" w:cs="Times New Roman"/>
+          <w:sz w:val="28"/>
+          <w:szCs w:val="28"/>
+          <w:lang w:val="vi-VN"/>
+        </w:rPr>
+        <w:t xml:space="preserve">-Boolean </w:t>
+      </w:r>
+      <w:r>
+        <w:rPr>
+          <w:rFonts w:ascii="Times New Roman" w:hAnsi="Times New Roman" w:cs="Times New Roman"/>
+          <w:sz w:val="28"/>
+          <w:szCs w:val="28"/>
+          <w:lang w:val="vi-VN"/>
+        </w:rPr>
+        <w:t>check</w:t>
+      </w:r>
+      <w:r>
+        <w:rPr>
+          <w:rFonts w:ascii="Times New Roman" w:hAnsi="Times New Roman" w:cs="Times New Roman"/>
+          <w:sz w:val="28"/>
+          <w:szCs w:val="28"/>
+          <w:lang w:val="vi-VN"/>
+        </w:rPr>
+        <w:t>Balance</w:t>
+      </w:r>
+      <w:r>
+        <w:rPr>
+          <w:rFonts w:ascii="Times New Roman" w:hAnsi="Times New Roman" w:cs="Times New Roman"/>
+          <w:sz w:val="28"/>
+          <w:szCs w:val="28"/>
+          <w:lang w:val="vi-VN"/>
+        </w:rPr>
+        <w:t>(): Kiểm tra số dư xem còn tiền không</w:t>
+      </w:r>
+    </w:p>
+    <w:p>
+      <w:pPr>
+        <w:rPr>
+          <w:rFonts w:ascii="Times New Roman" w:hAnsi="Times New Roman" w:cs="Times New Roman"/>
+          <w:sz w:val="28"/>
+          <w:szCs w:val="28"/>
+          <w:lang w:val="vi-VN"/>
+        </w:rPr>
+      </w:pPr>
+      <w:r>
+        <w:rPr>
+          <w:rFonts w:ascii="Times New Roman" w:hAnsi="Times New Roman" w:cs="Times New Roman"/>
+          <w:b/>
+          <w:bCs/>
+          <w:color w:val="00B050"/>
+          <w:sz w:val="28"/>
+          <w:szCs w:val="28"/>
+          <w:lang w:val="vi-VN"/>
+        </w:rPr>
+        <w:t>-c</w:t>
+      </w:r>
+      <w:proofErr w:type="spellStart"/>
+      <w:r>
+        <w:rPr>
+          <w:rFonts w:ascii="Times New Roman" w:hAnsi="Times New Roman" w:cs="Times New Roman"/>
+          <w:b/>
+          <w:bCs/>
+          <w:color w:val="00B050"/>
+          <w:sz w:val="28"/>
+          <w:szCs w:val="28"/>
+        </w:rPr>
+        <w:t>ustomer</w:t>
+      </w:r>
+      <w:proofErr w:type="spellEnd"/>
+      <w:r>
+        <w:rPr>
+          <w:rFonts w:ascii="Times New Roman" w:hAnsi="Times New Roman" w:cs="Times New Roman"/>
+          <w:b/>
+          <w:bCs/>
+          <w:color w:val="00B050"/>
+          <w:sz w:val="28"/>
+          <w:szCs w:val="28"/>
+        </w:rPr>
+        <w:t>:</w:t>
+      </w:r>
+      <w:r>
+        <w:rPr>
+          <w:rFonts w:ascii="Times New Roman" w:hAnsi="Times New Roman" w:cs="Times New Roman"/>
+          <w:color w:val="00B050"/>
+          <w:sz w:val="28"/>
+          <w:szCs w:val="28"/>
+        </w:rPr>
+        <w:t xml:space="preserve"> </w:t>
+      </w:r>
+      <w:proofErr w:type="spellStart"/>
+      <w:r>
+        <w:rPr>
+          <w:rFonts w:ascii="Times New Roman" w:hAnsi="Times New Roman" w:cs="Times New Roman"/>
+          <w:sz w:val="28"/>
+          <w:szCs w:val="28"/>
+        </w:rPr>
+        <w:t>Tham</w:t>
+      </w:r>
+      <w:proofErr w:type="spellEnd"/>
+      <w:r>
+        <w:rPr>
+          <w:rFonts w:ascii="Times New Roman" w:hAnsi="Times New Roman" w:cs="Times New Roman"/>
+          <w:sz w:val="28"/>
+          <w:szCs w:val="28"/>
+        </w:rPr>
+        <w:t xml:space="preserve"> </w:t>
+      </w:r>
+      <w:proofErr w:type="spellStart"/>
+      <w:r>
+        <w:rPr>
+          <w:rFonts w:ascii="Times New Roman" w:hAnsi="Times New Roman" w:cs="Times New Roman"/>
+          <w:sz w:val="28"/>
+          <w:szCs w:val="28"/>
+        </w:rPr>
+        <w:t>chiếu</w:t>
+      </w:r>
+      <w:proofErr w:type="spellEnd"/>
+      <w:r>
+        <w:rPr>
+          <w:rFonts w:ascii="Times New Roman" w:hAnsi="Times New Roman" w:cs="Times New Roman"/>
+          <w:sz w:val="28"/>
+          <w:szCs w:val="28"/>
+          <w:lang w:val="vi-VN"/>
+        </w:rPr>
+        <w:t xml:space="preserve"> đến đối tượng customer sở hữu tài khoản.</w:t>
+      </w:r>
+    </w:p>
+    <w:p>
+      <w:pPr>
+        <w:rPr>
+          <w:rFonts w:ascii="Times New Roman" w:hAnsi="Times New Roman" w:cs="Times New Roman"/>
+          <w:sz w:val="28"/>
+          <w:szCs w:val="28"/>
+          <w:lang w:val="vi-VN"/>
+        </w:rPr>
+      </w:pPr>
+      <w:r>
+        <w:rPr>
+          <w:rFonts w:ascii="Times New Roman" w:hAnsi="Times New Roman" w:cs="Times New Roman"/>
+          <w:b/>
+          <w:bCs/>
+          <w:sz w:val="28"/>
+          <w:szCs w:val="28"/>
+          <w:lang w:val="vi-VN"/>
+        </w:rPr>
+        <w:t>Khách hàng</w:t>
+      </w:r>
+      <w:r>
+        <w:rPr>
+          <w:rFonts w:ascii="Times New Roman" w:hAnsi="Times New Roman" w:cs="Times New Roman"/>
+          <w:b/>
+          <w:bCs/>
+          <w:sz w:val="28"/>
+          <w:szCs w:val="28"/>
+          <w:lang w:val="vi-VN"/>
+        </w:rPr>
+        <w:t>(Customer)</w:t>
+      </w:r>
+      <w:r>
+        <w:rPr>
+          <w:rFonts w:ascii="Times New Roman" w:hAnsi="Times New Roman" w:cs="Times New Roman"/>
+          <w:sz w:val="28"/>
+          <w:szCs w:val="28"/>
+          <w:lang w:val="vi-VN"/>
+        </w:rPr>
+        <w:t xml:space="preserve"> sử dụng 2 loại tài khoản:</w:t>
+      </w:r>
+    </w:p>
+    <w:p>
+      <w:pPr>
+        <w:rPr>
+          <w:rFonts w:ascii="Times New Roman" w:hAnsi="Times New Roman" w:cs="Times New Roman"/>
+          <w:b/>
+          <w:bCs/>
+          <w:sz w:val="28"/>
+          <w:szCs w:val="28"/>
+          <w:lang w:val="vi-VN"/>
+        </w:rPr>
+      </w:pPr>
+      <w:r>
+        <w:rPr>
+          <w:rFonts w:ascii="Times New Roman" w:hAnsi="Times New Roman" w:cs="Times New Roman"/>
+          <w:b/>
+          <w:bCs/>
+          <w:sz w:val="28"/>
+          <w:szCs w:val="28"/>
+          <w:lang w:val="vi-VN"/>
+        </w:rPr>
+        <w:t>Tài khoản tiết kiệm(</w:t>
+      </w:r>
+      <w:r>
+        <w:rPr>
+          <w:rFonts w:ascii="Times New Roman" w:hAnsi="Times New Roman" w:cs="Times New Roman"/>
+          <w:b/>
+          <w:bCs/>
+          <w:sz w:val="28"/>
+          <w:szCs w:val="28"/>
+          <w:lang w:val="vi-VN"/>
+        </w:rPr>
+        <w:t xml:space="preserve">class </w:t>
+      </w:r>
+      <w:r>
+        <w:rPr>
+          <w:rFonts w:ascii="Times New Roman" w:hAnsi="Times New Roman" w:cs="Times New Roman"/>
+          <w:b/>
+          <w:bCs/>
+          <w:sz w:val="28"/>
+          <w:szCs w:val="28"/>
+          <w:lang w:val="vi-VN"/>
+        </w:rPr>
+        <w:t>SavingAccount</w:t>
+      </w:r>
+      <w:r>
+        <w:rPr>
+          <w:rFonts w:ascii="Times New Roman" w:hAnsi="Times New Roman" w:cs="Times New Roman"/>
+          <w:b/>
+          <w:bCs/>
+          <w:sz w:val="28"/>
+          <w:szCs w:val="28"/>
+          <w:lang w:val="vi-VN"/>
+        </w:rPr>
+        <w:t xml:space="preserve"> extends BankAccount</w:t>
+      </w:r>
+      <w:r>
+        <w:rPr>
+          <w:rFonts w:ascii="Times New Roman" w:hAnsi="Times New Roman" w:cs="Times New Roman"/>
+          <w:b/>
+          <w:bCs/>
           <w:sz w:val="28"/>
           <w:szCs w:val="28"/>
           <w:lang w:val="vi-VN"/>
@@ -147,674 +863,39 @@
           <w:szCs w:val="28"/>
           <w:lang w:val="vi-VN"/>
         </w:rPr>
-        <w:t>-fullName: họ và tên khách hàng</w:t>
-      </w:r>
-    </w:p>
-    <w:p>
-      <w:pPr>
-        <w:rPr>
-          <w:rFonts w:ascii="Times New Roman" w:hAnsi="Times New Roman" w:cs="Times New Roman"/>
-          <w:sz w:val="28"/>
-          <w:szCs w:val="28"/>
-          <w:lang w:val="vi-VN"/>
-        </w:rPr>
-      </w:pPr>
-      <w:r>
-        <w:rPr>
-          <w:rFonts w:ascii="Times New Roman" w:hAnsi="Times New Roman" w:cs="Times New Roman"/>
-          <w:sz w:val="28"/>
-          <w:szCs w:val="28"/>
-          <w:lang w:val="vi-VN"/>
-        </w:rPr>
-        <w:t>-customerId: Số CMND hoặc hộ chiếu</w:t>
-      </w:r>
-    </w:p>
-    <w:p>
-      <w:pPr>
-        <w:rPr>
-          <w:rFonts w:ascii="Times New Roman" w:hAnsi="Times New Roman" w:cs="Times New Roman"/>
-          <w:sz w:val="28"/>
-          <w:szCs w:val="28"/>
-          <w:lang w:val="vi-VN"/>
-        </w:rPr>
-      </w:pPr>
-      <w:r>
-        <w:rPr>
-          <w:rFonts w:ascii="Times New Roman" w:hAnsi="Times New Roman" w:cs="Times New Roman"/>
-          <w:sz w:val="28"/>
-          <w:szCs w:val="28"/>
-          <w:lang w:val="vi-VN"/>
-        </w:rPr>
-        <w:t>-</w:t>
-      </w:r>
-      <w:r>
-        <w:rPr>
-          <w:rFonts w:ascii="Times New Roman" w:hAnsi="Times New Roman" w:cs="Times New Roman"/>
-          <w:sz w:val="28"/>
-          <w:szCs w:val="28"/>
-          <w:lang w:val="vi-VN"/>
-        </w:rPr>
-        <w:t>dateOfBirth: ngày sinh của khách hàng</w:t>
-      </w:r>
-    </w:p>
-    <w:p>
-      <w:pPr>
-        <w:rPr>
-          <w:rFonts w:ascii="Times New Roman" w:hAnsi="Times New Roman" w:cs="Times New Roman"/>
-          <w:sz w:val="28"/>
-          <w:szCs w:val="28"/>
-          <w:lang w:val="vi-VN"/>
-        </w:rPr>
-      </w:pPr>
-      <w:r>
-        <w:rPr>
-          <w:rFonts w:ascii="Times New Roman" w:hAnsi="Times New Roman" w:cs="Times New Roman"/>
-          <w:b/>
-          <w:bCs/>
-          <w:color w:val="00B050"/>
-          <w:sz w:val="28"/>
-          <w:szCs w:val="28"/>
-          <w:lang w:val="vi-VN"/>
-        </w:rPr>
-        <w:t>-bankAccounts:</w:t>
-      </w:r>
-      <w:r>
-        <w:rPr>
-          <w:rFonts w:ascii="Times New Roman" w:hAnsi="Times New Roman" w:cs="Times New Roman"/>
-          <w:color w:val="00B050"/>
-          <w:sz w:val="28"/>
-          <w:szCs w:val="28"/>
-          <w:lang w:val="vi-VN"/>
-        </w:rPr>
-        <w:t xml:space="preserve"> </w:t>
-      </w:r>
-      <w:r>
-        <w:rPr>
-          <w:rFonts w:ascii="Times New Roman" w:hAnsi="Times New Roman" w:cs="Times New Roman"/>
-          <w:sz w:val="28"/>
-          <w:szCs w:val="28"/>
-          <w:lang w:val="vi-VN"/>
-        </w:rPr>
-        <w:t>Danh sách các tài khoản ngân hàng mà khách hàng này sở hữu</w:t>
-      </w:r>
-    </w:p>
-    <w:p>
-      <w:pPr>
-        <w:rPr>
-          <w:rFonts w:ascii="Times New Roman" w:hAnsi="Times New Roman" w:cs="Times New Roman"/>
-          <w:color w:val="FF0000"/>
-          <w:sz w:val="28"/>
-          <w:szCs w:val="28"/>
-          <w:lang w:val="vi-VN"/>
-        </w:rPr>
-      </w:pPr>
-      <w:r>
-        <w:rPr>
-          <w:rFonts w:ascii="Times New Roman" w:hAnsi="Times New Roman" w:cs="Times New Roman"/>
-          <w:sz w:val="28"/>
-          <w:szCs w:val="28"/>
-          <w:lang w:val="vi-VN"/>
-        </w:rPr>
-        <w:t>Mỗi khách hàng có tối đa 10 tài khoản</w:t>
-      </w:r>
-      <w:r>
-        <w:rPr>
-          <w:rFonts w:ascii="Times New Roman" w:hAnsi="Times New Roman" w:cs="Times New Roman"/>
-          <w:color w:val="FF0000"/>
-          <w:sz w:val="28"/>
-          <w:szCs w:val="28"/>
-          <w:lang w:val="vi-VN"/>
-        </w:rPr>
-        <w:t>(số 10 này lưu vào đâu ?)</w:t>
-      </w:r>
-    </w:p>
-    <w:p>
-      <w:pPr>
-        <w:rPr>
-          <w:rFonts w:ascii="Times New Roman" w:hAnsi="Times New Roman" w:cs="Times New Roman"/>
-          <w:sz w:val="28"/>
-          <w:szCs w:val="28"/>
-          <w:lang w:val="vi-VN"/>
-        </w:rPr>
-      </w:pPr>
-      <w:r>
-        <w:rPr>
-          <w:rFonts w:ascii="Times New Roman" w:hAnsi="Times New Roman" w:cs="Times New Roman"/>
-          <w:sz w:val="28"/>
-          <w:szCs w:val="28"/>
-          <w:lang w:val="vi-VN"/>
-        </w:rPr>
-        <w:t>-Boolean addBankAccount(BankAccount bankAccount): Đăng ký thêm tài khoản mới</w:t>
-      </w:r>
-    </w:p>
-    <w:p>
-      <w:pPr>
-        <w:rPr>
-          <w:rFonts w:ascii="Times New Roman" w:hAnsi="Times New Roman" w:cs="Times New Roman"/>
-          <w:sz w:val="28"/>
-          <w:szCs w:val="28"/>
-          <w:lang w:val="vi-VN"/>
-        </w:rPr>
-      </w:pPr>
-    </w:p>
-    <w:p>
-      <w:pPr>
-        <w:rPr>
-          <w:rFonts w:ascii="Times New Roman" w:hAnsi="Times New Roman" w:cs="Times New Roman"/>
-          <w:sz w:val="28"/>
-          <w:szCs w:val="28"/>
-          <w:lang w:val="vi-VN"/>
-        </w:rPr>
-      </w:pPr>
-      <w:r>
-        <w:rPr>
-          <w:rFonts w:ascii="Times New Roman" w:hAnsi="Times New Roman" w:cs="Times New Roman"/>
-          <w:sz w:val="28"/>
-          <w:szCs w:val="28"/>
-          <w:lang w:val="vi-VN"/>
-        </w:rPr>
-        <w:t xml:space="preserve">Ngân hàng </w:t>
-      </w:r>
-      <w:r>
-        <w:rPr>
-          <w:rFonts w:ascii="Times New Roman" w:hAnsi="Times New Roman" w:cs="Times New Roman"/>
-          <w:sz w:val="28"/>
-          <w:szCs w:val="28"/>
-          <w:lang w:val="vi-VN"/>
-        </w:rPr>
-        <w:t xml:space="preserve">quản lý tài khoản </w:t>
-      </w:r>
-      <w:r>
-        <w:rPr>
-          <w:rFonts w:ascii="Times New Roman" w:hAnsi="Times New Roman" w:cs="Times New Roman"/>
-          <w:b/>
-          <w:bCs/>
-          <w:sz w:val="28"/>
-          <w:szCs w:val="28"/>
-          <w:lang w:val="vi-VN"/>
-        </w:rPr>
-        <w:t>BankAccount</w:t>
-      </w:r>
-      <w:r>
-        <w:rPr>
-          <w:rFonts w:ascii="Times New Roman" w:hAnsi="Times New Roman" w:cs="Times New Roman"/>
-          <w:sz w:val="28"/>
-          <w:szCs w:val="28"/>
-          <w:lang w:val="vi-VN"/>
-        </w:rPr>
-        <w:t>:</w:t>
-      </w:r>
-    </w:p>
-    <w:p>
-      <w:pPr>
-        <w:rPr>
-          <w:rFonts w:ascii="Times New Roman" w:hAnsi="Times New Roman" w:cs="Times New Roman"/>
-          <w:sz w:val="28"/>
-          <w:szCs w:val="28"/>
-          <w:lang w:val="vi-VN"/>
-        </w:rPr>
-      </w:pPr>
-      <w:r>
-        <w:rPr>
-          <w:rFonts w:ascii="Times New Roman" w:hAnsi="Times New Roman" w:cs="Times New Roman"/>
-          <w:sz w:val="28"/>
-          <w:szCs w:val="28"/>
-          <w:lang w:val="vi-VN"/>
-        </w:rPr>
-        <w:t>-accountNumber: Số tài khoản</w:t>
-      </w:r>
-      <w:r>
-        <w:rPr>
-          <w:rFonts w:ascii="Times New Roman" w:hAnsi="Times New Roman" w:cs="Times New Roman"/>
-          <w:sz w:val="28"/>
-          <w:szCs w:val="28"/>
-          <w:lang w:val="vi-VN"/>
-        </w:rPr>
-        <w:t>, String</w:t>
-      </w:r>
-    </w:p>
-    <w:p>
-      <w:pPr>
-        <w:rPr>
-          <w:rFonts w:ascii="Times New Roman" w:hAnsi="Times New Roman" w:cs="Times New Roman"/>
-          <w:sz w:val="28"/>
-          <w:szCs w:val="28"/>
-          <w:lang w:val="vi-VN"/>
-        </w:rPr>
-      </w:pPr>
-      <w:r>
-        <w:rPr>
-          <w:rFonts w:ascii="Times New Roman" w:hAnsi="Times New Roman" w:cs="Times New Roman"/>
-          <w:sz w:val="28"/>
-          <w:szCs w:val="28"/>
-          <w:lang w:val="vi-VN"/>
-        </w:rPr>
-        <w:t>-</w:t>
-      </w:r>
-      <w:r>
-        <w:rPr>
-          <w:rFonts w:ascii="Times New Roman" w:hAnsi="Times New Roman" w:cs="Times New Roman"/>
-          <w:sz w:val="28"/>
-          <w:szCs w:val="28"/>
-          <w:lang w:val="vi-VN"/>
-        </w:rPr>
-        <w:t>balance</w:t>
-      </w:r>
-      <w:r>
-        <w:rPr>
-          <w:rFonts w:ascii="Times New Roman" w:hAnsi="Times New Roman" w:cs="Times New Roman"/>
-          <w:sz w:val="28"/>
-          <w:szCs w:val="28"/>
-          <w:lang w:val="vi-VN"/>
-        </w:rPr>
-        <w:t xml:space="preserve">: </w:t>
-      </w:r>
-      <w:r>
-        <w:rPr>
-          <w:rFonts w:ascii="Times New Roman" w:hAnsi="Times New Roman" w:cs="Times New Roman"/>
-          <w:sz w:val="28"/>
-          <w:szCs w:val="28"/>
-          <w:lang w:val="vi-VN"/>
-        </w:rPr>
-        <w:t>Số tiền dư trong tài khoản</w:t>
-      </w:r>
-      <w:r>
-        <w:rPr>
-          <w:rFonts w:ascii="Times New Roman" w:hAnsi="Times New Roman" w:cs="Times New Roman"/>
-          <w:sz w:val="28"/>
-          <w:szCs w:val="28"/>
-          <w:lang w:val="vi-VN"/>
-        </w:rPr>
-        <w:t>, kiểu Double</w:t>
-      </w:r>
-    </w:p>
-    <w:p>
-      <w:pPr>
-        <w:rPr>
-          <w:rFonts w:ascii="Times New Roman" w:hAnsi="Times New Roman" w:cs="Times New Roman"/>
-          <w:sz w:val="28"/>
-          <w:szCs w:val="28"/>
-          <w:lang w:val="vi-VN"/>
-        </w:rPr>
-      </w:pPr>
-      <w:r>
-        <w:rPr>
-          <w:rFonts w:ascii="Times New Roman" w:hAnsi="Times New Roman" w:cs="Times New Roman"/>
-          <w:sz w:val="28"/>
-          <w:szCs w:val="28"/>
-          <w:lang w:val="vi-VN"/>
-        </w:rPr>
-        <w:t>Các phương thức:</w:t>
-      </w:r>
-    </w:p>
-    <w:p>
-      <w:pPr>
-        <w:rPr>
-          <w:rFonts w:ascii="Times New Roman" w:hAnsi="Times New Roman" w:cs="Times New Roman"/>
-          <w:sz w:val="28"/>
-          <w:szCs w:val="28"/>
-          <w:lang w:val="vi-VN"/>
-        </w:rPr>
-      </w:pPr>
-      <w:r>
-        <w:rPr>
-          <w:rFonts w:ascii="Times New Roman" w:hAnsi="Times New Roman" w:cs="Times New Roman"/>
-          <w:sz w:val="28"/>
-          <w:szCs w:val="28"/>
-          <w:lang w:val="vi-VN"/>
-        </w:rPr>
-        <w:t>-</w:t>
-      </w:r>
-      <w:r>
-        <w:rPr>
-          <w:rFonts w:ascii="Times New Roman" w:hAnsi="Times New Roman" w:cs="Times New Roman"/>
-          <w:sz w:val="28"/>
-          <w:szCs w:val="28"/>
-          <w:lang w:val="vi-VN"/>
-        </w:rPr>
-        <w:t xml:space="preserve"> </w:t>
-      </w:r>
-      <w:r>
-        <w:rPr>
-          <w:rFonts w:ascii="Times New Roman" w:hAnsi="Times New Roman" w:cs="Times New Roman"/>
-          <w:sz w:val="28"/>
-          <w:szCs w:val="28"/>
-          <w:lang w:val="vi-VN"/>
-        </w:rPr>
-        <w:t xml:space="preserve">void </w:t>
-      </w:r>
-      <w:r>
-        <w:rPr>
-          <w:rFonts w:ascii="Times New Roman" w:hAnsi="Times New Roman" w:cs="Times New Roman"/>
-          <w:sz w:val="28"/>
-          <w:szCs w:val="28"/>
-          <w:lang w:val="vi-VN"/>
-        </w:rPr>
-        <w:t>deposit(</w:t>
-      </w:r>
-      <w:r>
-        <w:rPr>
-          <w:rFonts w:ascii="Times New Roman" w:hAnsi="Times New Roman" w:cs="Times New Roman"/>
-          <w:sz w:val="28"/>
-          <w:szCs w:val="28"/>
-          <w:lang w:val="vi-VN"/>
-        </w:rPr>
-        <w:t>Double amount</w:t>
-      </w:r>
-      <w:r>
-        <w:rPr>
-          <w:rFonts w:ascii="Times New Roman" w:hAnsi="Times New Roman" w:cs="Times New Roman"/>
-          <w:sz w:val="28"/>
-          <w:szCs w:val="28"/>
-          <w:lang w:val="vi-VN"/>
-        </w:rPr>
-        <w:t>)</w:t>
-      </w:r>
-      <w:r>
-        <w:rPr>
-          <w:rFonts w:ascii="Times New Roman" w:hAnsi="Times New Roman" w:cs="Times New Roman"/>
-          <w:sz w:val="28"/>
-          <w:szCs w:val="28"/>
-          <w:lang w:val="vi-VN"/>
-        </w:rPr>
-        <w:t xml:space="preserve">: </w:t>
-      </w:r>
-      <w:r>
-        <w:rPr>
-          <w:rFonts w:ascii="Times New Roman" w:hAnsi="Times New Roman" w:cs="Times New Roman"/>
-          <w:sz w:val="28"/>
-          <w:szCs w:val="28"/>
-          <w:lang w:val="vi-VN"/>
-        </w:rPr>
-        <w:t>Gửi tiền vào tài khoản</w:t>
-      </w:r>
-    </w:p>
-    <w:p>
-      <w:pPr>
-        <w:rPr>
-          <w:rFonts w:ascii="Times New Roman" w:hAnsi="Times New Roman" w:cs="Times New Roman"/>
-          <w:sz w:val="28"/>
-          <w:szCs w:val="28"/>
-          <w:lang w:val="vi-VN"/>
-        </w:rPr>
-      </w:pPr>
-      <w:r>
-        <w:rPr>
-          <w:rFonts w:ascii="Times New Roman" w:hAnsi="Times New Roman" w:cs="Times New Roman"/>
-          <w:sz w:val="28"/>
-          <w:szCs w:val="28"/>
-          <w:lang w:val="vi-VN"/>
-        </w:rPr>
-        <w:t>-</w:t>
-      </w:r>
-      <w:r>
-        <w:rPr>
-          <w:rFonts w:ascii="Times New Roman" w:hAnsi="Times New Roman" w:cs="Times New Roman"/>
-          <w:sz w:val="28"/>
-          <w:szCs w:val="28"/>
-          <w:lang w:val="vi-VN"/>
-        </w:rPr>
-        <w:t xml:space="preserve"> </w:t>
-      </w:r>
-      <w:r>
-        <w:rPr>
-          <w:rFonts w:ascii="Times New Roman" w:hAnsi="Times New Roman" w:cs="Times New Roman"/>
-          <w:sz w:val="28"/>
-          <w:szCs w:val="28"/>
-          <w:lang w:val="vi-VN"/>
-        </w:rPr>
-        <w:t xml:space="preserve">Boolean </w:t>
-      </w:r>
-      <w:r>
-        <w:rPr>
-          <w:rFonts w:ascii="Times New Roman" w:hAnsi="Times New Roman" w:cs="Times New Roman"/>
-          <w:sz w:val="28"/>
-          <w:szCs w:val="28"/>
-          <w:lang w:val="vi-VN"/>
-        </w:rPr>
-        <w:t>withdraw(Double amount): Rút tiền khỏi tài khoản</w:t>
-      </w:r>
-      <w:r>
-        <w:rPr>
-          <w:rFonts w:ascii="Times New Roman" w:hAnsi="Times New Roman" w:cs="Times New Roman"/>
-          <w:sz w:val="28"/>
-          <w:szCs w:val="28"/>
-          <w:lang w:val="vi-VN"/>
-        </w:rPr>
-        <w:t>, ko được rút vượt quá số dư</w:t>
-      </w:r>
-      <w:r>
-        <w:rPr>
-          <w:rFonts w:ascii="Times New Roman" w:hAnsi="Times New Roman" w:cs="Times New Roman"/>
-          <w:sz w:val="28"/>
-          <w:szCs w:val="28"/>
-          <w:lang w:val="vi-VN"/>
-        </w:rPr>
-        <w:t>.</w:t>
-      </w:r>
-    </w:p>
-    <w:p>
-      <w:pPr>
-        <w:rPr>
-          <w:rFonts w:ascii="Times New Roman" w:hAnsi="Times New Roman" w:cs="Times New Roman"/>
-          <w:sz w:val="28"/>
-          <w:szCs w:val="28"/>
-          <w:lang w:val="vi-VN"/>
-        </w:rPr>
-      </w:pPr>
-      <w:r>
-        <w:rPr>
-          <w:rFonts w:ascii="Times New Roman" w:hAnsi="Times New Roman" w:cs="Times New Roman"/>
-          <w:sz w:val="28"/>
-          <w:szCs w:val="28"/>
-          <w:lang w:val="vi-VN"/>
-        </w:rPr>
-        <w:t xml:space="preserve">-Boolean </w:t>
-      </w:r>
-      <w:r>
-        <w:rPr>
-          <w:rFonts w:ascii="Times New Roman" w:hAnsi="Times New Roman" w:cs="Times New Roman"/>
-          <w:sz w:val="28"/>
-          <w:szCs w:val="28"/>
-          <w:lang w:val="vi-VN"/>
-        </w:rPr>
-        <w:t>check</w:t>
-      </w:r>
-      <w:r>
-        <w:rPr>
-          <w:rFonts w:ascii="Times New Roman" w:hAnsi="Times New Roman" w:cs="Times New Roman"/>
-          <w:sz w:val="28"/>
-          <w:szCs w:val="28"/>
-          <w:lang w:val="vi-VN"/>
-        </w:rPr>
-        <w:t>Balance</w:t>
-      </w:r>
-      <w:r>
-        <w:rPr>
-          <w:rFonts w:ascii="Times New Roman" w:hAnsi="Times New Roman" w:cs="Times New Roman"/>
-          <w:sz w:val="28"/>
-          <w:szCs w:val="28"/>
-          <w:lang w:val="vi-VN"/>
-        </w:rPr>
-        <w:t>(): Kiểm tra số dư xem còn tiền không</w:t>
-      </w:r>
-    </w:p>
-    <w:p>
-      <w:pPr>
-        <w:rPr>
-          <w:rFonts w:ascii="Times New Roman" w:hAnsi="Times New Roman" w:cs="Times New Roman"/>
-          <w:sz w:val="28"/>
-          <w:szCs w:val="28"/>
-          <w:lang w:val="vi-VN"/>
-        </w:rPr>
-      </w:pPr>
-      <w:r>
-        <w:rPr>
-          <w:rFonts w:ascii="Times New Roman" w:hAnsi="Times New Roman" w:cs="Times New Roman"/>
-          <w:b/>
-          <w:bCs/>
-          <w:color w:val="00B050"/>
-          <w:sz w:val="28"/>
-          <w:szCs w:val="28"/>
-          <w:lang w:val="vi-VN"/>
-        </w:rPr>
-        <w:t>-c</w:t>
-      </w:r>
-      <w:proofErr w:type="spellStart"/>
-      <w:r>
-        <w:rPr>
-          <w:rFonts w:ascii="Times New Roman" w:hAnsi="Times New Roman" w:cs="Times New Roman"/>
-          <w:b/>
-          <w:bCs/>
-          <w:color w:val="00B050"/>
-          <w:sz w:val="28"/>
-          <w:szCs w:val="28"/>
-        </w:rPr>
-        <w:t>ustomer</w:t>
-      </w:r>
-      <w:proofErr w:type="spellEnd"/>
-      <w:r>
-        <w:rPr>
-          <w:rFonts w:ascii="Times New Roman" w:hAnsi="Times New Roman" w:cs="Times New Roman"/>
-          <w:b/>
-          <w:bCs/>
-          <w:color w:val="00B050"/>
-          <w:sz w:val="28"/>
-          <w:szCs w:val="28"/>
-        </w:rPr>
-        <w:t>:</w:t>
-      </w:r>
-      <w:r>
-        <w:rPr>
-          <w:rFonts w:ascii="Times New Roman" w:hAnsi="Times New Roman" w:cs="Times New Roman"/>
-          <w:color w:val="00B050"/>
-          <w:sz w:val="28"/>
-          <w:szCs w:val="28"/>
-        </w:rPr>
-        <w:t xml:space="preserve"> </w:t>
-      </w:r>
-      <w:proofErr w:type="spellStart"/>
-      <w:r>
-        <w:rPr>
-          <w:rFonts w:ascii="Times New Roman" w:hAnsi="Times New Roman" w:cs="Times New Roman"/>
-          <w:sz w:val="28"/>
-          <w:szCs w:val="28"/>
-        </w:rPr>
-        <w:t>Tham</w:t>
-      </w:r>
-      <w:proofErr w:type="spellEnd"/>
-      <w:r>
-        <w:rPr>
-          <w:rFonts w:ascii="Times New Roman" w:hAnsi="Times New Roman" w:cs="Times New Roman"/>
-          <w:sz w:val="28"/>
-          <w:szCs w:val="28"/>
-        </w:rPr>
-        <w:t xml:space="preserve"> </w:t>
-      </w:r>
-      <w:proofErr w:type="spellStart"/>
-      <w:r>
-        <w:rPr>
-          <w:rFonts w:ascii="Times New Roman" w:hAnsi="Times New Roman" w:cs="Times New Roman"/>
-          <w:sz w:val="28"/>
-          <w:szCs w:val="28"/>
-        </w:rPr>
-        <w:t>chiếu</w:t>
-      </w:r>
-      <w:proofErr w:type="spellEnd"/>
-      <w:r>
-        <w:rPr>
-          <w:rFonts w:ascii="Times New Roman" w:hAnsi="Times New Roman" w:cs="Times New Roman"/>
-          <w:sz w:val="28"/>
-          <w:szCs w:val="28"/>
-          <w:lang w:val="vi-VN"/>
-        </w:rPr>
-        <w:t xml:space="preserve"> đến đối tượng customer sở hữu tài khoản.</w:t>
-      </w:r>
-    </w:p>
-    <w:p>
-      <w:pPr>
-        <w:rPr>
-          <w:rFonts w:ascii="Times New Roman" w:hAnsi="Times New Roman" w:cs="Times New Roman"/>
-          <w:sz w:val="28"/>
-          <w:szCs w:val="28"/>
-          <w:lang w:val="vi-VN"/>
-        </w:rPr>
-      </w:pPr>
-      <w:r>
-        <w:rPr>
-          <w:rFonts w:ascii="Times New Roman" w:hAnsi="Times New Roman" w:cs="Times New Roman"/>
-          <w:b/>
-          <w:bCs/>
-          <w:sz w:val="28"/>
-          <w:szCs w:val="28"/>
-          <w:lang w:val="vi-VN"/>
-        </w:rPr>
-        <w:t>Khách hàng</w:t>
-      </w:r>
-      <w:r>
-        <w:rPr>
-          <w:rFonts w:ascii="Times New Roman" w:hAnsi="Times New Roman" w:cs="Times New Roman"/>
-          <w:b/>
-          <w:bCs/>
-          <w:sz w:val="28"/>
-          <w:szCs w:val="28"/>
-          <w:lang w:val="vi-VN"/>
-        </w:rPr>
-        <w:t>(</w:t>
-      </w:r>
-      <w:r>
-        <w:rPr>
-          <w:rFonts w:ascii="Times New Roman" w:hAnsi="Times New Roman" w:cs="Times New Roman"/>
-          <w:b/>
-          <w:bCs/>
-          <w:sz w:val="28"/>
-          <w:szCs w:val="28"/>
-          <w:lang w:val="vi-VN"/>
-        </w:rPr>
-        <w:t>Customer</w:t>
-      </w:r>
-      <w:r>
-        <w:rPr>
-          <w:rFonts w:ascii="Times New Roman" w:hAnsi="Times New Roman" w:cs="Times New Roman"/>
-          <w:b/>
-          <w:bCs/>
-          <w:sz w:val="28"/>
-          <w:szCs w:val="28"/>
-          <w:lang w:val="vi-VN"/>
-        </w:rPr>
-        <w:t>)</w:t>
-      </w:r>
-      <w:r>
-        <w:rPr>
-          <w:rFonts w:ascii="Times New Roman" w:hAnsi="Times New Roman" w:cs="Times New Roman"/>
-          <w:sz w:val="28"/>
-          <w:szCs w:val="28"/>
-          <w:lang w:val="vi-VN"/>
-        </w:rPr>
-        <w:t xml:space="preserve"> sử dụng 2 loại tài khoản:</w:t>
-      </w:r>
-    </w:p>
-    <w:p>
-      <w:pPr>
-        <w:rPr>
-          <w:rFonts w:ascii="Times New Roman" w:hAnsi="Times New Roman" w:cs="Times New Roman"/>
-          <w:b/>
-          <w:bCs/>
-          <w:sz w:val="28"/>
-          <w:szCs w:val="28"/>
-          <w:lang w:val="vi-VN"/>
-        </w:rPr>
-      </w:pPr>
-      <w:r>
-        <w:rPr>
-          <w:rFonts w:ascii="Times New Roman" w:hAnsi="Times New Roman" w:cs="Times New Roman"/>
-          <w:b/>
-          <w:bCs/>
-          <w:sz w:val="28"/>
-          <w:szCs w:val="28"/>
-          <w:lang w:val="vi-VN"/>
-        </w:rPr>
-        <w:t>Tài khoản tiết kiệm(</w:t>
+        <w:t xml:space="preserve">-rate: Lãi suất ngân hàng, </w:t>
+      </w:r>
+      <w:r>
+        <w:rPr>
+          <w:rFonts w:ascii="Times New Roman" w:hAnsi="Times New Roman" w:cs="Times New Roman"/>
+          <w:sz w:val="28"/>
+          <w:szCs w:val="28"/>
+          <w:lang w:val="vi-VN"/>
+        </w:rPr>
+        <w:t>Float</w:t>
+      </w:r>
+    </w:p>
+    <w:p>
+      <w:pPr>
+        <w:rPr>
+          <w:rFonts w:ascii="Times New Roman" w:hAnsi="Times New Roman" w:cs="Times New Roman"/>
+          <w:b/>
+          <w:bCs/>
+          <w:sz w:val="28"/>
+          <w:szCs w:val="28"/>
+          <w:lang w:val="vi-VN"/>
+        </w:rPr>
+      </w:pPr>
+      <w:r>
+        <w:rPr>
+          <w:rFonts w:ascii="Times New Roman" w:hAnsi="Times New Roman" w:cs="Times New Roman"/>
+          <w:b/>
+          <w:bCs/>
+          <w:sz w:val="28"/>
+          <w:szCs w:val="28"/>
+          <w:lang w:val="vi-VN"/>
+        </w:rPr>
+        <w:t>Tài khoản vãng lai(</w:t>
       </w:r>
       <w:r>
         <w:rPr>
@@ -836,7 +917,7 @@
           <w:szCs w:val="28"/>
           <w:lang w:val="vi-VN"/>
         </w:rPr>
-        <w:t>SavingAccount</w:t>
+        <w:t>CheckingAccount</w:t>
       </w:r>
       <w:r>
         <w:rPr>
@@ -877,120 +958,7 @@
           <w:szCs w:val="28"/>
           <w:lang w:val="vi-VN"/>
         </w:rPr>
-        <w:t xml:space="preserve">-rate: Lãi suất ngân hàng, </w:t>
-      </w:r>
-      <w:r>
-        <w:rPr>
-          <w:rFonts w:ascii="Times New Roman" w:hAnsi="Times New Roman" w:cs="Times New Roman"/>
-          <w:sz w:val="28"/>
-          <w:szCs w:val="28"/>
-          <w:lang w:val="vi-VN"/>
-        </w:rPr>
-        <w:t>Float</w:t>
-      </w:r>
-    </w:p>
-    <w:p>
-      <w:pPr>
-        <w:rPr>
-          <w:rFonts w:ascii="Times New Roman" w:hAnsi="Times New Roman" w:cs="Times New Roman"/>
-          <w:b/>
-          <w:bCs/>
-          <w:sz w:val="28"/>
-          <w:szCs w:val="28"/>
-          <w:lang w:val="vi-VN"/>
-        </w:rPr>
-      </w:pPr>
-      <w:r>
-        <w:rPr>
-          <w:rFonts w:ascii="Times New Roman" w:hAnsi="Times New Roman" w:cs="Times New Roman"/>
-          <w:b/>
-          <w:bCs/>
-          <w:sz w:val="28"/>
-          <w:szCs w:val="28"/>
-          <w:lang w:val="vi-VN"/>
-        </w:rPr>
-        <w:t>Tài khoản vãng lai(</w:t>
-      </w:r>
-      <w:r>
-        <w:rPr>
-          <w:rFonts w:ascii="Times New Roman" w:hAnsi="Times New Roman" w:cs="Times New Roman"/>
-          <w:b/>
-          <w:bCs/>
-          <w:sz w:val="28"/>
-          <w:szCs w:val="28"/>
-          <w:lang w:val="vi-VN"/>
-        </w:rPr>
-        <w:t xml:space="preserve">class </w:t>
-      </w:r>
-      <w:r>
-        <w:rPr>
-          <w:rFonts w:ascii="Times New Roman" w:hAnsi="Times New Roman" w:cs="Times New Roman"/>
-          <w:b/>
-          <w:bCs/>
-          <w:sz w:val="28"/>
-          <w:szCs w:val="28"/>
-          <w:lang w:val="vi-VN"/>
-        </w:rPr>
-        <w:t>CheckingAccount</w:t>
-      </w:r>
-      <w:r>
-        <w:rPr>
-          <w:rFonts w:ascii="Times New Roman" w:hAnsi="Times New Roman" w:cs="Times New Roman"/>
-          <w:b/>
-          <w:bCs/>
-          <w:sz w:val="28"/>
-          <w:szCs w:val="28"/>
-          <w:lang w:val="vi-VN"/>
-        </w:rPr>
-        <w:t xml:space="preserve"> extends BankAccount</w:t>
-      </w:r>
-      <w:r>
-        <w:rPr>
-          <w:rFonts w:ascii="Times New Roman" w:hAnsi="Times New Roman" w:cs="Times New Roman"/>
-          <w:b/>
-          <w:bCs/>
-          <w:sz w:val="28"/>
-          <w:szCs w:val="28"/>
-          <w:lang w:val="vi-VN"/>
-        </w:rPr>
-        <w:t>):</w:t>
-      </w:r>
-    </w:p>
-    <w:p>
-      <w:pPr>
-        <w:rPr>
-          <w:rFonts w:ascii="Times New Roman" w:hAnsi="Times New Roman" w:cs="Times New Roman"/>
-          <w:sz w:val="28"/>
-          <w:szCs w:val="28"/>
-          <w:lang w:val="vi-VN"/>
-        </w:rPr>
-      </w:pPr>
-      <w:r>
-        <w:rPr>
-          <w:rFonts w:ascii="Times New Roman" w:hAnsi="Times New Roman" w:cs="Times New Roman"/>
-          <w:sz w:val="28"/>
-          <w:szCs w:val="28"/>
-          <w:lang w:val="vi-VN"/>
-        </w:rPr>
-        <w:t xml:space="preserve">- </w:t>
-      </w:r>
-      <w:r>
-        <w:rPr>
-          <w:rFonts w:ascii="Times New Roman" w:hAnsi="Times New Roman" w:cs="Times New Roman"/>
-          <w:sz w:val="28"/>
-          <w:szCs w:val="28"/>
-          <w:lang w:val="vi-VN"/>
-        </w:rPr>
-        <w:t xml:space="preserve">override </w:t>
-      </w:r>
-      <w:r>
-        <w:rPr>
-          <w:rFonts w:ascii="Times New Roman" w:hAnsi="Times New Roman" w:cs="Times New Roman"/>
-          <w:sz w:val="28"/>
-          <w:szCs w:val="28"/>
-          <w:lang w:val="vi-VN"/>
-        </w:rPr>
-        <w:t>withdraw(Double amount)</w:t>
+        <w:t>- override withdraw(Double amount)</w:t>
       </w:r>
       <w:r>
         <w:rPr>
@@ -1149,7 +1117,7 @@
     </w:rPrDefault>
     <w:pPrDefault/>
   </w:docDefaults>
-  <w:latentStyles w:defLockedState="0" w:defUIPriority="99" w:defSemiHidden="0" w:defUnhideWhenUsed="0" w:defQFormat="0" w:count="376">
+  <w:latentStyles w:defLockedState="0" w:defUIPriority="99" w:defSemiHidden="0" w:defUnhideWhenUsed="0" w:defQFormat="0" w:count="375">
     <w:lsdException w:name="Normal" w:uiPriority="0" w:qFormat="1"/>
     <w:lsdException w:name="heading 1" w:uiPriority="9" w:qFormat="1"/>
     <w:lsdException w:name="heading 2" w:semiHidden="1" w:uiPriority="9" w:unhideWhenUsed="1" w:qFormat="1"/>
@@ -1525,7 +1493,6 @@
     <w:lsdException w:name="Smart Hyperlink" w:semiHidden="1" w:unhideWhenUsed="1"/>
     <w:lsdException w:name="Hashtag" w:semiHidden="1" w:unhideWhenUsed="1"/>
     <w:lsdException w:name="Unresolved Mention" w:semiHidden="1" w:unhideWhenUsed="1"/>
-    <w:lsdException w:name="Smart Link" w:semiHidden="1" w:unhideWhenUsed="1"/>
   </w:latentStyles>
   <w:style w:type="paragraph" w:default="1" w:styleId="Normal">
     <w:name w:val="Normal"/>

--- a/exercises/bank_account_management.docx
+++ b/exercises/bank_account_management.docx
@@ -136,58 +136,566 @@
         </w:rPr>
         <w:t>-fullName: họ và tên khách hàng</w:t>
       </w:r>
+    </w:p>
+    <w:p>
+      <w:pPr>
+        <w:rPr>
+          <w:rFonts w:ascii="Times New Roman" w:hAnsi="Times New Roman" w:cs="Times New Roman"/>
+          <w:sz w:val="28"/>
+          <w:szCs w:val="28"/>
+          <w:lang w:val="vi-VN"/>
+        </w:rPr>
+      </w:pPr>
+      <w:r>
+        <w:rPr>
+          <w:rFonts w:ascii="Times New Roman" w:hAnsi="Times New Roman" w:cs="Times New Roman"/>
+          <w:sz w:val="28"/>
+          <w:szCs w:val="28"/>
+          <w:lang w:val="vi-VN"/>
+        </w:rPr>
+        <w:t>-customerId: Số CMND hoặc hộ chiếu</w:t>
+      </w:r>
+    </w:p>
+    <w:p>
+      <w:pPr>
+        <w:rPr>
+          <w:rFonts w:ascii="Times New Roman" w:hAnsi="Times New Roman" w:cs="Times New Roman"/>
+          <w:sz w:val="28"/>
+          <w:szCs w:val="28"/>
+          <w:lang w:val="vi-VN"/>
+        </w:rPr>
+      </w:pPr>
+      <w:r>
+        <w:rPr>
+          <w:rFonts w:ascii="Times New Roman" w:hAnsi="Times New Roman" w:cs="Times New Roman"/>
+          <w:sz w:val="28"/>
+          <w:szCs w:val="28"/>
+          <w:lang w:val="vi-VN"/>
+        </w:rPr>
+        <w:t>-</w:t>
+      </w:r>
+      <w:r>
+        <w:rPr>
+          <w:rFonts w:ascii="Times New Roman" w:hAnsi="Times New Roman" w:cs="Times New Roman"/>
+          <w:sz w:val="28"/>
+          <w:szCs w:val="28"/>
+          <w:lang w:val="vi-VN"/>
+        </w:rPr>
+        <w:t>dateOfBirth: ngày sinh của khách hàng</w:t>
+      </w:r>
+    </w:p>
+    <w:p>
+      <w:pPr>
+        <w:rPr>
+          <w:rFonts w:ascii="Times New Roman" w:hAnsi="Times New Roman" w:cs="Times New Roman"/>
+          <w:sz w:val="28"/>
+          <w:szCs w:val="28"/>
+          <w:lang w:val="vi-VN"/>
+        </w:rPr>
+      </w:pPr>
+      <w:r>
+        <w:rPr>
+          <w:rFonts w:ascii="Times New Roman" w:hAnsi="Times New Roman" w:cs="Times New Roman"/>
+          <w:b/>
+          <w:bCs/>
+          <w:color w:val="00B050"/>
+          <w:sz w:val="28"/>
+          <w:szCs w:val="28"/>
+          <w:lang w:val="vi-VN"/>
+        </w:rPr>
+        <w:t>-bankAccounts:</w:t>
+      </w:r>
+      <w:r>
+        <w:rPr>
+          <w:rFonts w:ascii="Times New Roman" w:hAnsi="Times New Roman" w:cs="Times New Roman"/>
+          <w:color w:val="00B050"/>
+          <w:sz w:val="28"/>
+          <w:szCs w:val="28"/>
+          <w:lang w:val="vi-VN"/>
+        </w:rPr>
+        <w:t xml:space="preserve"> </w:t>
+      </w:r>
+      <w:r>
+        <w:rPr>
+          <w:rFonts w:ascii="Times New Roman" w:hAnsi="Times New Roman" w:cs="Times New Roman"/>
+          <w:sz w:val="28"/>
+          <w:szCs w:val="28"/>
+          <w:lang w:val="vi-VN"/>
+        </w:rPr>
+        <w:t>Danh sách</w:t>
+      </w:r>
+      <w:r>
+        <w:rPr>
+          <w:rFonts w:ascii="Times New Roman" w:hAnsi="Times New Roman" w:cs="Times New Roman"/>
+          <w:sz w:val="28"/>
+          <w:szCs w:val="28"/>
+        </w:rPr>
+        <w:t>&lt;</w:t>
+      </w:r>
+      <w:proofErr w:type="spellStart"/>
+      <w:r>
+        <w:rPr>
+          <w:rFonts w:ascii="Times New Roman" w:hAnsi="Times New Roman" w:cs="Times New Roman"/>
+          <w:sz w:val="28"/>
+          <w:szCs w:val="28"/>
+        </w:rPr>
+        <w:t>ArrayList</w:t>
+      </w:r>
+      <w:proofErr w:type="spellEnd"/>
+      <w:r>
+        <w:rPr>
+          <w:rFonts w:ascii="Times New Roman" w:hAnsi="Times New Roman" w:cs="Times New Roman"/>
+          <w:sz w:val="28"/>
+          <w:szCs w:val="28"/>
+        </w:rPr>
+        <w:t>&gt;</w:t>
+      </w:r>
+      <w:r>
+        <w:rPr>
+          <w:rFonts w:ascii="Times New Roman" w:hAnsi="Times New Roman" w:cs="Times New Roman"/>
+          <w:sz w:val="28"/>
+          <w:szCs w:val="28"/>
+          <w:lang w:val="vi-VN"/>
+        </w:rPr>
+        <w:t xml:space="preserve"> các tài khoản ngân hàng mà khách hàng này sở hữu</w:t>
+      </w:r>
+    </w:p>
+    <w:p>
+      <w:pPr>
+        <w:rPr>
+          <w:rFonts w:ascii="Times New Roman" w:hAnsi="Times New Roman" w:cs="Times New Roman"/>
+          <w:color w:val="FF0000"/>
+          <w:sz w:val="28"/>
+          <w:szCs w:val="28"/>
+          <w:lang w:val="vi-VN"/>
+        </w:rPr>
+      </w:pPr>
+      <w:r>
+        <w:rPr>
+          <w:rFonts w:ascii="Times New Roman" w:hAnsi="Times New Roman" w:cs="Times New Roman"/>
+          <w:sz w:val="28"/>
+          <w:szCs w:val="28"/>
+          <w:lang w:val="vi-VN"/>
+        </w:rPr>
+        <w:t>Mỗi khách hàng có tối đa 10 tài khoản</w:t>
+      </w:r>
+      <w:r>
+        <w:rPr>
+          <w:rFonts w:ascii="Times New Roman" w:hAnsi="Times New Roman" w:cs="Times New Roman"/>
+          <w:color w:val="FF0000"/>
+          <w:sz w:val="28"/>
+          <w:szCs w:val="28"/>
+          <w:lang w:val="vi-VN"/>
+        </w:rPr>
+        <w:t>(số 10 này lưu vào đâu ?)</w:t>
+      </w:r>
+    </w:p>
+    <w:p>
+      <w:pPr>
+        <w:rPr>
+          <w:rFonts w:ascii="Times New Roman" w:hAnsi="Times New Roman" w:cs="Times New Roman"/>
+          <w:sz w:val="28"/>
+          <w:szCs w:val="28"/>
+          <w:lang w:val="vi-VN"/>
+        </w:rPr>
+      </w:pPr>
+      <w:r>
+        <w:rPr>
+          <w:rFonts w:ascii="Times New Roman" w:hAnsi="Times New Roman" w:cs="Times New Roman"/>
+          <w:sz w:val="28"/>
+          <w:szCs w:val="28"/>
+          <w:lang w:val="vi-VN"/>
+        </w:rPr>
+        <w:t xml:space="preserve">-Boolean </w:t>
+      </w:r>
+      <w:r>
+        <w:rPr>
+          <w:rFonts w:ascii="Times New Roman" w:hAnsi="Times New Roman" w:cs="Times New Roman"/>
+          <w:b/>
+          <w:sz w:val="28"/>
+          <w:szCs w:val="28"/>
+          <w:lang w:val="vi-VN"/>
+        </w:rPr>
+        <w:t>addBankAccount(BankAccount bankAccount)</w:t>
+      </w:r>
+      <w:r>
+        <w:rPr>
+          <w:rFonts w:ascii="Times New Roman" w:hAnsi="Times New Roman" w:cs="Times New Roman"/>
+          <w:sz w:val="28"/>
+          <w:szCs w:val="28"/>
+          <w:lang w:val="vi-VN"/>
+        </w:rPr>
+        <w:t>: Đăng ký thêm tài khoản mới</w:t>
+      </w:r>
+    </w:p>
+    <w:p>
+      <w:pPr>
+        <w:rPr>
+          <w:rFonts w:ascii="Times New Roman" w:hAnsi="Times New Roman" w:cs="Times New Roman"/>
+          <w:sz w:val="28"/>
+          <w:szCs w:val="28"/>
+          <w:lang w:val="vi-VN"/>
+        </w:rPr>
+      </w:pPr>
+    </w:p>
+    <w:p>
+      <w:pPr>
+        <w:rPr>
+          <w:rFonts w:ascii="Times New Roman" w:hAnsi="Times New Roman" w:cs="Times New Roman"/>
+          <w:sz w:val="28"/>
+          <w:szCs w:val="28"/>
+          <w:lang w:val="vi-VN"/>
+        </w:rPr>
+      </w:pPr>
+      <w:r>
+        <w:rPr>
+          <w:rFonts w:ascii="Times New Roman" w:hAnsi="Times New Roman" w:cs="Times New Roman"/>
+          <w:sz w:val="28"/>
+          <w:szCs w:val="28"/>
+          <w:lang w:val="vi-VN"/>
+        </w:rPr>
+        <w:t xml:space="preserve">Ngân hàng </w:t>
+      </w:r>
+      <w:r>
+        <w:rPr>
+          <w:rFonts w:ascii="Times New Roman" w:hAnsi="Times New Roman" w:cs="Times New Roman"/>
+          <w:sz w:val="28"/>
+          <w:szCs w:val="28"/>
+          <w:lang w:val="vi-VN"/>
+        </w:rPr>
+        <w:t xml:space="preserve">quản lý tài khoản </w:t>
+      </w:r>
+      <w:r>
+        <w:rPr>
+          <w:rFonts w:ascii="Times New Roman" w:hAnsi="Times New Roman" w:cs="Times New Roman"/>
+          <w:b/>
+          <w:bCs/>
+          <w:sz w:val="28"/>
+          <w:szCs w:val="28"/>
+          <w:lang w:val="vi-VN"/>
+        </w:rPr>
+        <w:t>BankAccount</w:t>
+      </w:r>
+      <w:r>
+        <w:rPr>
+          <w:rFonts w:ascii="Times New Roman" w:hAnsi="Times New Roman" w:cs="Times New Roman"/>
+          <w:sz w:val="28"/>
+          <w:szCs w:val="28"/>
+          <w:lang w:val="vi-VN"/>
+        </w:rPr>
+        <w:t>:</w:t>
+      </w:r>
+    </w:p>
+    <w:p>
+      <w:pPr>
+        <w:rPr>
+          <w:rFonts w:ascii="Times New Roman" w:hAnsi="Times New Roman" w:cs="Times New Roman"/>
+          <w:sz w:val="28"/>
+          <w:szCs w:val="28"/>
+          <w:lang w:val="vi-VN"/>
+        </w:rPr>
+      </w:pPr>
+      <w:r>
+        <w:rPr>
+          <w:rFonts w:ascii="Times New Roman" w:hAnsi="Times New Roman" w:cs="Times New Roman"/>
+          <w:sz w:val="28"/>
+          <w:szCs w:val="28"/>
+          <w:lang w:val="vi-VN"/>
+        </w:rPr>
+        <w:t>-accountNumber: Số tài khoản</w:t>
+      </w:r>
+      <w:r>
+        <w:rPr>
+          <w:rFonts w:ascii="Times New Roman" w:hAnsi="Times New Roman" w:cs="Times New Roman"/>
+          <w:sz w:val="28"/>
+          <w:szCs w:val="28"/>
+          <w:lang w:val="vi-VN"/>
+        </w:rPr>
+        <w:t>, String</w:t>
+      </w:r>
+    </w:p>
+    <w:p>
+      <w:pPr>
+        <w:rPr>
+          <w:rFonts w:ascii="Times New Roman" w:hAnsi="Times New Roman" w:cs="Times New Roman"/>
+          <w:sz w:val="28"/>
+          <w:szCs w:val="28"/>
+          <w:lang w:val="vi-VN"/>
+        </w:rPr>
+      </w:pPr>
+      <w:r>
+        <w:rPr>
+          <w:rFonts w:ascii="Times New Roman" w:hAnsi="Times New Roman" w:cs="Times New Roman"/>
+          <w:sz w:val="28"/>
+          <w:szCs w:val="28"/>
+          <w:lang w:val="vi-VN"/>
+        </w:rPr>
+        <w:t>-</w:t>
+      </w:r>
+      <w:r>
+        <w:rPr>
+          <w:rFonts w:ascii="Times New Roman" w:hAnsi="Times New Roman" w:cs="Times New Roman"/>
+          <w:sz w:val="28"/>
+          <w:szCs w:val="28"/>
+          <w:lang w:val="vi-VN"/>
+        </w:rPr>
+        <w:t>balance</w:t>
+      </w:r>
+      <w:r>
+        <w:rPr>
+          <w:rFonts w:ascii="Times New Roman" w:hAnsi="Times New Roman" w:cs="Times New Roman"/>
+          <w:sz w:val="28"/>
+          <w:szCs w:val="28"/>
+          <w:lang w:val="vi-VN"/>
+        </w:rPr>
+        <w:t xml:space="preserve">: </w:t>
+      </w:r>
+      <w:r>
+        <w:rPr>
+          <w:rFonts w:ascii="Times New Roman" w:hAnsi="Times New Roman" w:cs="Times New Roman"/>
+          <w:sz w:val="28"/>
+          <w:szCs w:val="28"/>
+          <w:lang w:val="vi-VN"/>
+        </w:rPr>
+        <w:t>Số tiền dư trong tài khoản</w:t>
+      </w:r>
+      <w:r>
+        <w:rPr>
+          <w:rFonts w:ascii="Times New Roman" w:hAnsi="Times New Roman" w:cs="Times New Roman"/>
+          <w:sz w:val="28"/>
+          <w:szCs w:val="28"/>
+          <w:lang w:val="vi-VN"/>
+        </w:rPr>
+        <w:t>, kiểu Double</w:t>
+      </w:r>
+    </w:p>
+    <w:p>
+      <w:pPr>
+        <w:rPr>
+          <w:rFonts w:ascii="Times New Roman" w:hAnsi="Times New Roman" w:cs="Times New Roman"/>
+          <w:sz w:val="28"/>
+          <w:szCs w:val="28"/>
+          <w:lang w:val="vi-VN"/>
+        </w:rPr>
+      </w:pPr>
+      <w:r>
+        <w:rPr>
+          <w:rFonts w:ascii="Times New Roman" w:hAnsi="Times New Roman" w:cs="Times New Roman"/>
+          <w:sz w:val="28"/>
+          <w:szCs w:val="28"/>
+          <w:lang w:val="vi-VN"/>
+        </w:rPr>
+        <w:t>Các phương thức:</w:t>
+      </w:r>
+    </w:p>
+    <w:p>
+      <w:pPr>
+        <w:rPr>
+          <w:rFonts w:ascii="Times New Roman" w:hAnsi="Times New Roman" w:cs="Times New Roman"/>
+          <w:sz w:val="28"/>
+          <w:szCs w:val="28"/>
+          <w:lang w:val="vi-VN"/>
+        </w:rPr>
+      </w:pPr>
+      <w:r>
+        <w:rPr>
+          <w:rFonts w:ascii="Times New Roman" w:hAnsi="Times New Roman" w:cs="Times New Roman"/>
+          <w:sz w:val="28"/>
+          <w:szCs w:val="28"/>
+          <w:lang w:val="vi-VN"/>
+        </w:rPr>
+        <w:t>-</w:t>
+      </w:r>
+      <w:r>
+        <w:rPr>
+          <w:rFonts w:ascii="Times New Roman" w:hAnsi="Times New Roman" w:cs="Times New Roman"/>
+          <w:sz w:val="28"/>
+          <w:szCs w:val="28"/>
+          <w:lang w:val="vi-VN"/>
+        </w:rPr>
+        <w:t xml:space="preserve"> </w:t>
+      </w:r>
+      <w:r>
+        <w:rPr>
+          <w:rFonts w:ascii="Times New Roman" w:hAnsi="Times New Roman" w:cs="Times New Roman"/>
+          <w:sz w:val="28"/>
+          <w:szCs w:val="28"/>
+          <w:lang w:val="vi-VN"/>
+        </w:rPr>
+        <w:t xml:space="preserve">void </w:t>
+      </w:r>
+      <w:r>
+        <w:rPr>
+          <w:rFonts w:ascii="Times New Roman" w:hAnsi="Times New Roman" w:cs="Times New Roman"/>
+          <w:sz w:val="28"/>
+          <w:szCs w:val="28"/>
+          <w:lang w:val="vi-VN"/>
+        </w:rPr>
+        <w:t>deposit(</w:t>
+      </w:r>
+      <w:r>
+        <w:rPr>
+          <w:rFonts w:ascii="Times New Roman" w:hAnsi="Times New Roman" w:cs="Times New Roman"/>
+          <w:sz w:val="28"/>
+          <w:szCs w:val="28"/>
+          <w:lang w:val="vi-VN"/>
+        </w:rPr>
+        <w:t>Double amount</w:t>
+      </w:r>
+      <w:r>
+        <w:rPr>
+          <w:rFonts w:ascii="Times New Roman" w:hAnsi="Times New Roman" w:cs="Times New Roman"/>
+          <w:sz w:val="28"/>
+          <w:szCs w:val="28"/>
+          <w:lang w:val="vi-VN"/>
+        </w:rPr>
+        <w:t>)</w:t>
+      </w:r>
+      <w:r>
+        <w:rPr>
+          <w:rFonts w:ascii="Times New Roman" w:hAnsi="Times New Roman" w:cs="Times New Roman"/>
+          <w:sz w:val="28"/>
+          <w:szCs w:val="28"/>
+          <w:lang w:val="vi-VN"/>
+        </w:rPr>
+        <w:t xml:space="preserve">: </w:t>
+      </w:r>
+      <w:r>
+        <w:rPr>
+          <w:rFonts w:ascii="Times New Roman" w:hAnsi="Times New Roman" w:cs="Times New Roman"/>
+          <w:sz w:val="28"/>
+          <w:szCs w:val="28"/>
+          <w:lang w:val="vi-VN"/>
+        </w:rPr>
+        <w:t>Gửi tiền vào tài khoản</w:t>
+      </w:r>
+    </w:p>
+    <w:p>
+      <w:pPr>
+        <w:rPr>
+          <w:rFonts w:ascii="Times New Roman" w:hAnsi="Times New Roman" w:cs="Times New Roman"/>
+          <w:sz w:val="28"/>
+          <w:szCs w:val="28"/>
+          <w:lang w:val="vi-VN"/>
+        </w:rPr>
+      </w:pPr>
+      <w:r>
+        <w:rPr>
+          <w:rFonts w:ascii="Times New Roman" w:hAnsi="Times New Roman" w:cs="Times New Roman"/>
+          <w:sz w:val="28"/>
+          <w:szCs w:val="28"/>
+          <w:lang w:val="vi-VN"/>
+        </w:rPr>
+        <w:t>-</w:t>
+      </w:r>
+      <w:r>
+        <w:rPr>
+          <w:rFonts w:ascii="Times New Roman" w:hAnsi="Times New Roman" w:cs="Times New Roman"/>
+          <w:sz w:val="28"/>
+          <w:szCs w:val="28"/>
+          <w:lang w:val="vi-VN"/>
+        </w:rPr>
+        <w:t xml:space="preserve"> </w:t>
+      </w:r>
+      <w:r>
+        <w:rPr>
+          <w:rFonts w:ascii="Times New Roman" w:hAnsi="Times New Roman" w:cs="Times New Roman"/>
+          <w:sz w:val="28"/>
+          <w:szCs w:val="28"/>
+          <w:lang w:val="vi-VN"/>
+        </w:rPr>
+        <w:t xml:space="preserve">Boolean </w:t>
+      </w:r>
+      <w:r>
+        <w:rPr>
+          <w:rFonts w:ascii="Times New Roman" w:hAnsi="Times New Roman" w:cs="Times New Roman"/>
+          <w:sz w:val="28"/>
+          <w:szCs w:val="28"/>
+          <w:lang w:val="vi-VN"/>
+        </w:rPr>
+        <w:t>withdra</w:t>
+      </w:r>
       <w:bookmarkStart w:id="0" w:name="_GoBack"/>
       <w:bookmarkEnd w:id="0"/>
-    </w:p>
-    <w:p>
-      <w:pPr>
-        <w:rPr>
-          <w:rFonts w:ascii="Times New Roman" w:hAnsi="Times New Roman" w:cs="Times New Roman"/>
-          <w:sz w:val="28"/>
-          <w:szCs w:val="28"/>
-          <w:lang w:val="vi-VN"/>
-        </w:rPr>
-      </w:pPr>
-      <w:r>
-        <w:rPr>
-          <w:rFonts w:ascii="Times New Roman" w:hAnsi="Times New Roman" w:cs="Times New Roman"/>
-          <w:sz w:val="28"/>
-          <w:szCs w:val="28"/>
-          <w:lang w:val="vi-VN"/>
-        </w:rPr>
-        <w:t>-customerId: Số CMND hoặc hộ chiếu</w:t>
-      </w:r>
-    </w:p>
-    <w:p>
-      <w:pPr>
-        <w:rPr>
-          <w:rFonts w:ascii="Times New Roman" w:hAnsi="Times New Roman" w:cs="Times New Roman"/>
-          <w:sz w:val="28"/>
-          <w:szCs w:val="28"/>
-          <w:lang w:val="vi-VN"/>
-        </w:rPr>
-      </w:pPr>
-      <w:r>
-        <w:rPr>
-          <w:rFonts w:ascii="Times New Roman" w:hAnsi="Times New Roman" w:cs="Times New Roman"/>
-          <w:sz w:val="28"/>
-          <w:szCs w:val="28"/>
-          <w:lang w:val="vi-VN"/>
-        </w:rPr>
-        <w:t>-</w:t>
-      </w:r>
-      <w:r>
-        <w:rPr>
-          <w:rFonts w:ascii="Times New Roman" w:hAnsi="Times New Roman" w:cs="Times New Roman"/>
-          <w:sz w:val="28"/>
-          <w:szCs w:val="28"/>
-          <w:lang w:val="vi-VN"/>
-        </w:rPr>
-        <w:t>dateOfBirth: ngày sinh của khách hàng</w:t>
-      </w:r>
-    </w:p>
-    <w:p>
-      <w:pPr>
+      <w:r>
+        <w:rPr>
+          <w:rFonts w:ascii="Times New Roman" w:hAnsi="Times New Roman" w:cs="Times New Roman"/>
+          <w:sz w:val="28"/>
+          <w:szCs w:val="28"/>
+          <w:lang w:val="vi-VN"/>
+        </w:rPr>
+        <w:t>w(Double amount): Rút tiền khỏi tài khoản</w:t>
+      </w:r>
+      <w:r>
+        <w:rPr>
+          <w:rFonts w:ascii="Times New Roman" w:hAnsi="Times New Roman" w:cs="Times New Roman"/>
+          <w:sz w:val="28"/>
+          <w:szCs w:val="28"/>
+          <w:lang w:val="vi-VN"/>
+        </w:rPr>
+        <w:t>, ko được rút vượt quá số dư</w:t>
+      </w:r>
+      <w:r>
+        <w:rPr>
+          <w:rFonts w:ascii="Times New Roman" w:hAnsi="Times New Roman" w:cs="Times New Roman"/>
+          <w:sz w:val="28"/>
+          <w:szCs w:val="28"/>
+          <w:lang w:val="vi-VN"/>
+        </w:rPr>
+        <w:t>.</w:t>
+      </w:r>
+    </w:p>
+    <w:p>
+      <w:pPr>
+        <w:rPr>
+          <w:rFonts w:ascii="Times New Roman" w:hAnsi="Times New Roman" w:cs="Times New Roman"/>
+          <w:sz w:val="28"/>
+          <w:szCs w:val="28"/>
+          <w:lang w:val="vi-VN"/>
+        </w:rPr>
+      </w:pPr>
+      <w:r>
+        <w:rPr>
+          <w:rFonts w:ascii="Times New Roman" w:hAnsi="Times New Roman" w:cs="Times New Roman"/>
+          <w:sz w:val="28"/>
+          <w:szCs w:val="28"/>
+          <w:lang w:val="vi-VN"/>
+        </w:rPr>
+        <w:t xml:space="preserve">-Boolean </w:t>
+      </w:r>
+      <w:r>
+        <w:rPr>
+          <w:rFonts w:ascii="Times New Roman" w:hAnsi="Times New Roman" w:cs="Times New Roman"/>
+          <w:sz w:val="28"/>
+          <w:szCs w:val="28"/>
+          <w:lang w:val="vi-VN"/>
+        </w:rPr>
+        <w:t>check</w:t>
+      </w:r>
+      <w:r>
+        <w:rPr>
+          <w:rFonts w:ascii="Times New Roman" w:hAnsi="Times New Roman" w:cs="Times New Roman"/>
+          <w:sz w:val="28"/>
+          <w:szCs w:val="28"/>
+          <w:lang w:val="vi-VN"/>
+        </w:rPr>
+        <w:t>Balance</w:t>
+      </w:r>
+      <w:r>
+        <w:rPr>
+          <w:rFonts w:ascii="Times New Roman" w:hAnsi="Times New Roman" w:cs="Times New Roman"/>
+          <w:sz w:val="28"/>
+          <w:szCs w:val="28"/>
+          <w:lang w:val="vi-VN"/>
+        </w:rPr>
+        <w:t>(): Kiểm tra số dư xem còn tiền không</w:t>
+      </w:r>
+    </w:p>
+    <w:p>
+      <w:pPr>
+        <w:tabs>
+          <w:tab w:val="left" w:pos="7844"/>
+        </w:tabs>
         <w:rPr>
           <w:rFonts w:ascii="Times New Roman" w:hAnsi="Times New Roman" w:cs="Times New Roman"/>
           <w:sz w:val="28"/>
@@ -205,355 +713,331 @@
           <w:szCs w:val="28"/>
           <w:lang w:val="vi-VN"/>
         </w:rPr>
-        <w:t>-bankAccounts:</w:t>
-      </w:r>
-      <w:r>
-        <w:rPr>
-          <w:rFonts w:ascii="Times New Roman" w:hAnsi="Times New Roman" w:cs="Times New Roman"/>
+        <w:t>-c</w:t>
+      </w:r>
+      <w:proofErr w:type="spellStart"/>
+      <w:r>
+        <w:rPr>
+          <w:rFonts w:ascii="Times New Roman" w:hAnsi="Times New Roman" w:cs="Times New Roman"/>
+          <w:b/>
+          <w:bCs/>
           <w:color w:val="00B050"/>
           <w:sz w:val="28"/>
           <w:szCs w:val="28"/>
-          <w:lang w:val="vi-VN"/>
+        </w:rPr>
+        <w:t>ustomer</w:t>
+      </w:r>
+      <w:proofErr w:type="spellEnd"/>
+      <w:r>
+        <w:rPr>
+          <w:rFonts w:ascii="Times New Roman" w:hAnsi="Times New Roman" w:cs="Times New Roman"/>
+          <w:b/>
+          <w:bCs/>
+          <w:color w:val="00B050"/>
+          <w:sz w:val="28"/>
+          <w:szCs w:val="28"/>
+        </w:rPr>
+        <w:t>:</w:t>
+      </w:r>
+      <w:r>
+        <w:rPr>
+          <w:rFonts w:ascii="Times New Roman" w:hAnsi="Times New Roman" w:cs="Times New Roman"/>
+          <w:color w:val="00B050"/>
+          <w:sz w:val="28"/>
+          <w:szCs w:val="28"/>
         </w:rPr>
         <w:t xml:space="preserve"> </w:t>
       </w:r>
-      <w:r>
-        <w:rPr>
-          <w:rFonts w:ascii="Times New Roman" w:hAnsi="Times New Roman" w:cs="Times New Roman"/>
-          <w:sz w:val="28"/>
-          <w:szCs w:val="28"/>
-          <w:lang w:val="vi-VN"/>
-        </w:rPr>
-        <w:t>Danh sách các tài khoản ngân hàng mà khách hàng này sở hữu</w:t>
-      </w:r>
-    </w:p>
-    <w:p>
-      <w:pPr>
-        <w:rPr>
-          <w:rFonts w:ascii="Times New Roman" w:hAnsi="Times New Roman" w:cs="Times New Roman"/>
-          <w:color w:val="FF0000"/>
-          <w:sz w:val="28"/>
-          <w:szCs w:val="28"/>
-          <w:lang w:val="vi-VN"/>
-        </w:rPr>
-      </w:pPr>
-      <w:r>
-        <w:rPr>
-          <w:rFonts w:ascii="Times New Roman" w:hAnsi="Times New Roman" w:cs="Times New Roman"/>
-          <w:sz w:val="28"/>
-          <w:szCs w:val="28"/>
-          <w:lang w:val="vi-VN"/>
-        </w:rPr>
-        <w:t>Mỗi khách hàng có tối đa 10 tài khoản</w:t>
-      </w:r>
-      <w:r>
-        <w:rPr>
-          <w:rFonts w:ascii="Times New Roman" w:hAnsi="Times New Roman" w:cs="Times New Roman"/>
-          <w:color w:val="FF0000"/>
-          <w:sz w:val="28"/>
-          <w:szCs w:val="28"/>
-          <w:lang w:val="vi-VN"/>
-        </w:rPr>
-        <w:t>(số 10 này lưu vào đâu ?)</w:t>
-      </w:r>
-    </w:p>
-    <w:p>
-      <w:pPr>
-        <w:rPr>
-          <w:rFonts w:ascii="Times New Roman" w:hAnsi="Times New Roman" w:cs="Times New Roman"/>
-          <w:sz w:val="28"/>
-          <w:szCs w:val="28"/>
-          <w:lang w:val="vi-VN"/>
-        </w:rPr>
-      </w:pPr>
-      <w:r>
-        <w:rPr>
-          <w:rFonts w:ascii="Times New Roman" w:hAnsi="Times New Roman" w:cs="Times New Roman"/>
-          <w:sz w:val="28"/>
-          <w:szCs w:val="28"/>
-          <w:lang w:val="vi-VN"/>
-        </w:rPr>
-        <w:t xml:space="preserve">-Boolean </w:t>
-      </w:r>
-      <w:r>
-        <w:rPr>
-          <w:rFonts w:ascii="Times New Roman" w:hAnsi="Times New Roman" w:cs="Times New Roman"/>
-          <w:b/>
-          <w:sz w:val="28"/>
-          <w:szCs w:val="28"/>
-          <w:lang w:val="vi-VN"/>
-        </w:rPr>
-        <w:t>addBankAccount(BankAccount bankAccount)</w:t>
-      </w:r>
-      <w:r>
-        <w:rPr>
-          <w:rFonts w:ascii="Times New Roman" w:hAnsi="Times New Roman" w:cs="Times New Roman"/>
-          <w:sz w:val="28"/>
-          <w:szCs w:val="28"/>
-          <w:lang w:val="vi-VN"/>
-        </w:rPr>
-        <w:t>: Đăng ký thêm tài khoản mới</w:t>
-      </w:r>
-    </w:p>
-    <w:p>
-      <w:pPr>
-        <w:rPr>
-          <w:rFonts w:ascii="Times New Roman" w:hAnsi="Times New Roman" w:cs="Times New Roman"/>
-          <w:sz w:val="28"/>
-          <w:szCs w:val="28"/>
-          <w:lang w:val="vi-VN"/>
-        </w:rPr>
-      </w:pPr>
-    </w:p>
-    <w:p>
-      <w:pPr>
-        <w:rPr>
-          <w:rFonts w:ascii="Times New Roman" w:hAnsi="Times New Roman" w:cs="Times New Roman"/>
-          <w:sz w:val="28"/>
-          <w:szCs w:val="28"/>
-          <w:lang w:val="vi-VN"/>
-        </w:rPr>
-      </w:pPr>
-      <w:r>
-        <w:rPr>
-          <w:rFonts w:ascii="Times New Roman" w:hAnsi="Times New Roman" w:cs="Times New Roman"/>
-          <w:sz w:val="28"/>
-          <w:szCs w:val="28"/>
-          <w:lang w:val="vi-VN"/>
-        </w:rPr>
-        <w:t xml:space="preserve">Ngân hàng </w:t>
-      </w:r>
-      <w:r>
-        <w:rPr>
-          <w:rFonts w:ascii="Times New Roman" w:hAnsi="Times New Roman" w:cs="Times New Roman"/>
-          <w:sz w:val="28"/>
-          <w:szCs w:val="28"/>
-          <w:lang w:val="vi-VN"/>
-        </w:rPr>
-        <w:t xml:space="preserve">quản lý tài khoản </w:t>
-      </w:r>
-      <w:r>
-        <w:rPr>
-          <w:rFonts w:ascii="Times New Roman" w:hAnsi="Times New Roman" w:cs="Times New Roman"/>
-          <w:b/>
-          <w:bCs/>
-          <w:sz w:val="28"/>
-          <w:szCs w:val="28"/>
-          <w:lang w:val="vi-VN"/>
-        </w:rPr>
-        <w:t>BankAccount</w:t>
-      </w:r>
-      <w:r>
-        <w:rPr>
-          <w:rFonts w:ascii="Times New Roman" w:hAnsi="Times New Roman" w:cs="Times New Roman"/>
-          <w:sz w:val="28"/>
-          <w:szCs w:val="28"/>
-          <w:lang w:val="vi-VN"/>
-        </w:rPr>
-        <w:t>:</w:t>
-      </w:r>
-    </w:p>
-    <w:p>
-      <w:pPr>
-        <w:rPr>
-          <w:rFonts w:ascii="Times New Roman" w:hAnsi="Times New Roman" w:cs="Times New Roman"/>
-          <w:sz w:val="28"/>
-          <w:szCs w:val="28"/>
-          <w:lang w:val="vi-VN"/>
-        </w:rPr>
-      </w:pPr>
-      <w:r>
-        <w:rPr>
-          <w:rFonts w:ascii="Times New Roman" w:hAnsi="Times New Roman" w:cs="Times New Roman"/>
-          <w:sz w:val="28"/>
-          <w:szCs w:val="28"/>
-          <w:lang w:val="vi-VN"/>
-        </w:rPr>
-        <w:t>-accountNumber: Số tài khoản</w:t>
-      </w:r>
-      <w:r>
-        <w:rPr>
-          <w:rFonts w:ascii="Times New Roman" w:hAnsi="Times New Roman" w:cs="Times New Roman"/>
-          <w:sz w:val="28"/>
-          <w:szCs w:val="28"/>
-          <w:lang w:val="vi-VN"/>
-        </w:rPr>
-        <w:t>, String</w:t>
-      </w:r>
-    </w:p>
-    <w:p>
-      <w:pPr>
-        <w:rPr>
-          <w:rFonts w:ascii="Times New Roman" w:hAnsi="Times New Roman" w:cs="Times New Roman"/>
-          <w:sz w:val="28"/>
-          <w:szCs w:val="28"/>
-          <w:lang w:val="vi-VN"/>
-        </w:rPr>
-      </w:pPr>
-      <w:r>
-        <w:rPr>
-          <w:rFonts w:ascii="Times New Roman" w:hAnsi="Times New Roman" w:cs="Times New Roman"/>
-          <w:sz w:val="28"/>
-          <w:szCs w:val="28"/>
-          <w:lang w:val="vi-VN"/>
-        </w:rPr>
-        <w:t>-</w:t>
-      </w:r>
-      <w:r>
-        <w:rPr>
-          <w:rFonts w:ascii="Times New Roman" w:hAnsi="Times New Roman" w:cs="Times New Roman"/>
-          <w:sz w:val="28"/>
-          <w:szCs w:val="28"/>
-          <w:lang w:val="vi-VN"/>
-        </w:rPr>
-        <w:t>balance</w:t>
-      </w:r>
-      <w:r>
-        <w:rPr>
-          <w:rFonts w:ascii="Times New Roman" w:hAnsi="Times New Roman" w:cs="Times New Roman"/>
-          <w:sz w:val="28"/>
-          <w:szCs w:val="28"/>
-          <w:lang w:val="vi-VN"/>
-        </w:rPr>
-        <w:t xml:space="preserve">: </w:t>
-      </w:r>
-      <w:r>
-        <w:rPr>
-          <w:rFonts w:ascii="Times New Roman" w:hAnsi="Times New Roman" w:cs="Times New Roman"/>
-          <w:sz w:val="28"/>
-          <w:szCs w:val="28"/>
-          <w:lang w:val="vi-VN"/>
-        </w:rPr>
-        <w:t>Số tiền dư trong tài khoản</w:t>
-      </w:r>
-      <w:r>
-        <w:rPr>
-          <w:rFonts w:ascii="Times New Roman" w:hAnsi="Times New Roman" w:cs="Times New Roman"/>
-          <w:sz w:val="28"/>
-          <w:szCs w:val="28"/>
-          <w:lang w:val="vi-VN"/>
-        </w:rPr>
-        <w:t>, kiểu Double</w:t>
-      </w:r>
-    </w:p>
-    <w:p>
-      <w:pPr>
-        <w:rPr>
-          <w:rFonts w:ascii="Times New Roman" w:hAnsi="Times New Roman" w:cs="Times New Roman"/>
-          <w:sz w:val="28"/>
-          <w:szCs w:val="28"/>
-          <w:lang w:val="vi-VN"/>
-        </w:rPr>
-      </w:pPr>
-      <w:r>
-        <w:rPr>
-          <w:rFonts w:ascii="Times New Roman" w:hAnsi="Times New Roman" w:cs="Times New Roman"/>
-          <w:sz w:val="28"/>
-          <w:szCs w:val="28"/>
-          <w:lang w:val="vi-VN"/>
-        </w:rPr>
-        <w:t>Các phương thức:</w:t>
-      </w:r>
-    </w:p>
-    <w:p>
-      <w:pPr>
-        <w:rPr>
-          <w:rFonts w:ascii="Times New Roman" w:hAnsi="Times New Roman" w:cs="Times New Roman"/>
-          <w:sz w:val="28"/>
-          <w:szCs w:val="28"/>
-          <w:lang w:val="vi-VN"/>
-        </w:rPr>
-      </w:pPr>
-      <w:r>
-        <w:rPr>
-          <w:rFonts w:ascii="Times New Roman" w:hAnsi="Times New Roman" w:cs="Times New Roman"/>
-          <w:sz w:val="28"/>
-          <w:szCs w:val="28"/>
-          <w:lang w:val="vi-VN"/>
-        </w:rPr>
-        <w:t>-</w:t>
-      </w:r>
-      <w:r>
-        <w:rPr>
-          <w:rFonts w:ascii="Times New Roman" w:hAnsi="Times New Roman" w:cs="Times New Roman"/>
-          <w:sz w:val="28"/>
-          <w:szCs w:val="28"/>
-          <w:lang w:val="vi-VN"/>
+      <w:proofErr w:type="spellStart"/>
+      <w:r>
+        <w:rPr>
+          <w:rFonts w:ascii="Times New Roman" w:hAnsi="Times New Roman" w:cs="Times New Roman"/>
+          <w:sz w:val="28"/>
+          <w:szCs w:val="28"/>
+        </w:rPr>
+        <w:t>Tham</w:t>
+      </w:r>
+      <w:proofErr w:type="spellEnd"/>
+      <w:r>
+        <w:rPr>
+          <w:rFonts w:ascii="Times New Roman" w:hAnsi="Times New Roman" w:cs="Times New Roman"/>
+          <w:sz w:val="28"/>
+          <w:szCs w:val="28"/>
         </w:rPr>
         <w:t xml:space="preserve"> </w:t>
       </w:r>
-      <w:r>
-        <w:rPr>
-          <w:rFonts w:ascii="Times New Roman" w:hAnsi="Times New Roman" w:cs="Times New Roman"/>
-          <w:sz w:val="28"/>
-          <w:szCs w:val="28"/>
-          <w:lang w:val="vi-VN"/>
-        </w:rPr>
-        <w:t xml:space="preserve">void </w:t>
-      </w:r>
-      <w:r>
-        <w:rPr>
-          <w:rFonts w:ascii="Times New Roman" w:hAnsi="Times New Roman" w:cs="Times New Roman"/>
-          <w:sz w:val="28"/>
-          <w:szCs w:val="28"/>
-          <w:lang w:val="vi-VN"/>
-        </w:rPr>
-        <w:t>deposit(</w:t>
-      </w:r>
-      <w:r>
-        <w:rPr>
-          <w:rFonts w:ascii="Times New Roman" w:hAnsi="Times New Roman" w:cs="Times New Roman"/>
-          <w:sz w:val="28"/>
-          <w:szCs w:val="28"/>
-          <w:lang w:val="vi-VN"/>
-        </w:rPr>
-        <w:t>Double amount</w:t>
-      </w:r>
-      <w:r>
-        <w:rPr>
-          <w:rFonts w:ascii="Times New Roman" w:hAnsi="Times New Roman" w:cs="Times New Roman"/>
-          <w:sz w:val="28"/>
-          <w:szCs w:val="28"/>
-          <w:lang w:val="vi-VN"/>
-        </w:rPr>
-        <w:t>)</w:t>
-      </w:r>
-      <w:r>
-        <w:rPr>
-          <w:rFonts w:ascii="Times New Roman" w:hAnsi="Times New Roman" w:cs="Times New Roman"/>
-          <w:sz w:val="28"/>
-          <w:szCs w:val="28"/>
-          <w:lang w:val="vi-VN"/>
-        </w:rPr>
-        <w:t xml:space="preserve">: </w:t>
-      </w:r>
-      <w:r>
-        <w:rPr>
-          <w:rFonts w:ascii="Times New Roman" w:hAnsi="Times New Roman" w:cs="Times New Roman"/>
-          <w:sz w:val="28"/>
-          <w:szCs w:val="28"/>
-          <w:lang w:val="vi-VN"/>
-        </w:rPr>
-        <w:t>Gửi tiền vào tài khoản</w:t>
-      </w:r>
-    </w:p>
-    <w:p>
-      <w:pPr>
-        <w:rPr>
-          <w:rFonts w:ascii="Times New Roman" w:hAnsi="Times New Roman" w:cs="Times New Roman"/>
-          <w:sz w:val="28"/>
-          <w:szCs w:val="28"/>
-          <w:lang w:val="vi-VN"/>
-        </w:rPr>
-      </w:pPr>
-      <w:r>
-        <w:rPr>
-          <w:rFonts w:ascii="Times New Roman" w:hAnsi="Times New Roman" w:cs="Times New Roman"/>
-          <w:sz w:val="28"/>
-          <w:szCs w:val="28"/>
-          <w:lang w:val="vi-VN"/>
-        </w:rPr>
-        <w:t>-</w:t>
+      <w:proofErr w:type="spellStart"/>
+      <w:r>
+        <w:rPr>
+          <w:rFonts w:ascii="Times New Roman" w:hAnsi="Times New Roman" w:cs="Times New Roman"/>
+          <w:sz w:val="28"/>
+          <w:szCs w:val="28"/>
+        </w:rPr>
+        <w:t>chiếu</w:t>
+      </w:r>
+      <w:proofErr w:type="spellEnd"/>
+      <w:r>
+        <w:rPr>
+          <w:rFonts w:ascii="Times New Roman" w:hAnsi="Times New Roman" w:cs="Times New Roman"/>
+          <w:sz w:val="28"/>
+          <w:szCs w:val="28"/>
+          <w:lang w:val="vi-VN"/>
+        </w:rPr>
+        <w:t xml:space="preserve"> đến đối tượng customer sở hữu tài khoản.</w:t>
+      </w:r>
+      <w:r>
+        <w:rPr>
+          <w:rFonts w:ascii="Times New Roman" w:hAnsi="Times New Roman" w:cs="Times New Roman"/>
+          <w:sz w:val="28"/>
+          <w:szCs w:val="28"/>
+          <w:lang w:val="vi-VN"/>
+        </w:rPr>
+        <w:tab/>
+      </w:r>
+    </w:p>
+    <w:p>
+      <w:pPr>
+        <w:tabs>
+          <w:tab w:val="left" w:pos="7844"/>
+        </w:tabs>
+        <w:rPr>
+          <w:rFonts w:ascii="Times New Roman" w:hAnsi="Times New Roman" w:cs="Times New Roman"/>
+          <w:sz w:val="28"/>
+          <w:szCs w:val="28"/>
+          <w:lang w:val="vi-VN"/>
+        </w:rPr>
+      </w:pPr>
+    </w:p>
+    <w:p>
+      <w:pPr>
+        <w:rPr>
+          <w:rFonts w:ascii="Times New Roman" w:hAnsi="Times New Roman" w:cs="Times New Roman"/>
+          <w:sz w:val="28"/>
+          <w:szCs w:val="28"/>
+          <w:lang w:val="vi-VN"/>
+        </w:rPr>
+      </w:pPr>
+      <w:r>
+        <w:rPr>
+          <w:rFonts w:ascii="Times New Roman" w:hAnsi="Times New Roman" w:cs="Times New Roman"/>
+          <w:b/>
+          <w:bCs/>
+          <w:sz w:val="28"/>
+          <w:szCs w:val="28"/>
+          <w:lang w:val="vi-VN"/>
+        </w:rPr>
+        <w:t>Khách hàng</w:t>
+      </w:r>
+      <w:r>
+        <w:rPr>
+          <w:rFonts w:ascii="Times New Roman" w:hAnsi="Times New Roman" w:cs="Times New Roman"/>
+          <w:b/>
+          <w:bCs/>
+          <w:sz w:val="28"/>
+          <w:szCs w:val="28"/>
+          <w:lang w:val="vi-VN"/>
+        </w:rPr>
+        <w:t>(Customer)</w:t>
+      </w:r>
+      <w:r>
+        <w:rPr>
+          <w:rFonts w:ascii="Times New Roman" w:hAnsi="Times New Roman" w:cs="Times New Roman"/>
+          <w:sz w:val="28"/>
+          <w:szCs w:val="28"/>
+          <w:lang w:val="vi-VN"/>
+        </w:rPr>
+        <w:t xml:space="preserve"> sử dụng 2 loại tài khoản:</w:t>
+      </w:r>
+    </w:p>
+    <w:p>
+      <w:pPr>
+        <w:rPr>
+          <w:rFonts w:ascii="Times New Roman" w:hAnsi="Times New Roman" w:cs="Times New Roman"/>
+          <w:b/>
+          <w:bCs/>
+          <w:sz w:val="28"/>
+          <w:szCs w:val="28"/>
+          <w:lang w:val="vi-VN"/>
+        </w:rPr>
+      </w:pPr>
+      <w:r>
+        <w:rPr>
+          <w:rFonts w:ascii="Times New Roman" w:hAnsi="Times New Roman" w:cs="Times New Roman"/>
+          <w:b/>
+          <w:bCs/>
+          <w:sz w:val="28"/>
+          <w:szCs w:val="28"/>
+          <w:lang w:val="vi-VN"/>
+        </w:rPr>
+        <w:t>Tài khoản tiết kiệm(</w:t>
+      </w:r>
+      <w:r>
+        <w:rPr>
+          <w:rFonts w:ascii="Times New Roman" w:hAnsi="Times New Roman" w:cs="Times New Roman"/>
+          <w:b/>
+          <w:bCs/>
+          <w:sz w:val="28"/>
+          <w:szCs w:val="28"/>
+          <w:lang w:val="vi-VN"/>
+        </w:rPr>
+        <w:t xml:space="preserve">class </w:t>
+      </w:r>
+      <w:r>
+        <w:rPr>
+          <w:rFonts w:ascii="Times New Roman" w:hAnsi="Times New Roman" w:cs="Times New Roman"/>
+          <w:b/>
+          <w:bCs/>
+          <w:sz w:val="28"/>
+          <w:szCs w:val="28"/>
+          <w:lang w:val="vi-VN"/>
+        </w:rPr>
+        <w:t>SavingAccount</w:t>
+      </w:r>
+      <w:r>
+        <w:rPr>
+          <w:rFonts w:ascii="Times New Roman" w:hAnsi="Times New Roman" w:cs="Times New Roman"/>
+          <w:b/>
+          <w:bCs/>
+          <w:sz w:val="28"/>
+          <w:szCs w:val="28"/>
+          <w:lang w:val="vi-VN"/>
+        </w:rPr>
+        <w:t xml:space="preserve"> extends BankAccount</w:t>
+      </w:r>
+      <w:r>
+        <w:rPr>
+          <w:rFonts w:ascii="Times New Roman" w:hAnsi="Times New Roman" w:cs="Times New Roman"/>
+          <w:b/>
+          <w:bCs/>
+          <w:sz w:val="28"/>
+          <w:szCs w:val="28"/>
+          <w:lang w:val="vi-VN"/>
+        </w:rPr>
+        <w:t>):</w:t>
+      </w:r>
+    </w:p>
+    <w:p>
+      <w:pPr>
+        <w:rPr>
+          <w:rFonts w:ascii="Times New Roman" w:hAnsi="Times New Roman" w:cs="Times New Roman"/>
+          <w:sz w:val="28"/>
+          <w:szCs w:val="28"/>
+          <w:lang w:val="vi-VN"/>
+        </w:rPr>
+      </w:pPr>
+      <w:r>
+        <w:rPr>
+          <w:rFonts w:ascii="Times New Roman" w:hAnsi="Times New Roman" w:cs="Times New Roman"/>
+          <w:sz w:val="28"/>
+          <w:szCs w:val="28"/>
+          <w:lang w:val="vi-VN"/>
+        </w:rPr>
+        <w:t xml:space="preserve">-rate: Lãi suất ngân hàng, </w:t>
+      </w:r>
+      <w:r>
+        <w:rPr>
+          <w:rFonts w:ascii="Times New Roman" w:hAnsi="Times New Roman" w:cs="Times New Roman"/>
+          <w:sz w:val="28"/>
+          <w:szCs w:val="28"/>
+          <w:lang w:val="vi-VN"/>
+        </w:rPr>
+        <w:t>Float</w:t>
+      </w:r>
+    </w:p>
+    <w:p>
+      <w:pPr>
+        <w:rPr>
+          <w:rFonts w:ascii="Times New Roman" w:hAnsi="Times New Roman" w:cs="Times New Roman"/>
+          <w:b/>
+          <w:bCs/>
+          <w:sz w:val="28"/>
+          <w:szCs w:val="28"/>
+          <w:lang w:val="vi-VN"/>
+        </w:rPr>
+      </w:pPr>
+      <w:r>
+        <w:rPr>
+          <w:rFonts w:ascii="Times New Roman" w:hAnsi="Times New Roman" w:cs="Times New Roman"/>
+          <w:b/>
+          <w:bCs/>
+          <w:sz w:val="28"/>
+          <w:szCs w:val="28"/>
+          <w:lang w:val="vi-VN"/>
+        </w:rPr>
+        <w:t>Tài khoản vãng lai(</w:t>
+      </w:r>
+      <w:r>
+        <w:rPr>
+          <w:rFonts w:ascii="Times New Roman" w:hAnsi="Times New Roman" w:cs="Times New Roman"/>
+          <w:b/>
+          <w:bCs/>
+          <w:sz w:val="28"/>
+          <w:szCs w:val="28"/>
+          <w:lang w:val="vi-VN"/>
+        </w:rPr>
+        <w:t xml:space="preserve">class </w:t>
+      </w:r>
+      <w:r>
+        <w:rPr>
+          <w:rFonts w:ascii="Times New Roman" w:hAnsi="Times New Roman" w:cs="Times New Roman"/>
+          <w:b/>
+          <w:bCs/>
+          <w:sz w:val="28"/>
+          <w:szCs w:val="28"/>
+          <w:lang w:val="vi-VN"/>
+        </w:rPr>
+        <w:t>CheckingAccount</w:t>
+      </w:r>
+      <w:r>
+        <w:rPr>
+          <w:rFonts w:ascii="Times New Roman" w:hAnsi="Times New Roman" w:cs="Times New Roman"/>
+          <w:b/>
+          <w:bCs/>
+          <w:sz w:val="28"/>
+          <w:szCs w:val="28"/>
+          <w:lang w:val="vi-VN"/>
+        </w:rPr>
+        <w:t xml:space="preserve"> extends BankAccount</w:t>
+      </w:r>
+      <w:r>
+        <w:rPr>
+          <w:rFonts w:ascii="Times New Roman" w:hAnsi="Times New Roman" w:cs="Times New Roman"/>
+          <w:b/>
+          <w:bCs/>
+          <w:sz w:val="28"/>
+          <w:szCs w:val="28"/>
+          <w:lang w:val="vi-VN"/>
+        </w:rPr>
+        <w:t>):</w:t>
+      </w:r>
+    </w:p>
+    <w:p>
+      <w:pPr>
+        <w:rPr>
+          <w:rFonts w:ascii="Times New Roman" w:hAnsi="Times New Roman" w:cs="Times New Roman"/>
+          <w:sz w:val="28"/>
+          <w:szCs w:val="28"/>
+          <w:lang w:val="vi-VN"/>
+        </w:rPr>
+      </w:pPr>
+      <w:r>
+        <w:rPr>
+          <w:rFonts w:ascii="Times New Roman" w:hAnsi="Times New Roman" w:cs="Times New Roman"/>
+          <w:sz w:val="28"/>
+          <w:szCs w:val="28"/>
+          <w:lang w:val="vi-VN"/>
+        </w:rPr>
+        <w:t xml:space="preserve">- </w:t>
+      </w:r>
+      <w:r>
+        <w:rPr>
+          <w:rFonts w:ascii="Times New Roman" w:hAnsi="Times New Roman" w:cs="Times New Roman"/>
+          <w:b/>
+          <w:sz w:val="28"/>
+          <w:szCs w:val="28"/>
+          <w:lang w:val="vi-VN"/>
+        </w:rPr>
+        <w:t>override</w:t>
       </w:r>
       <w:r>
         <w:rPr>
@@ -567,398 +1051,28 @@
       <w:r>
         <w:rPr>
           <w:rFonts w:ascii="Times New Roman" w:hAnsi="Times New Roman" w:cs="Times New Roman"/>
-          <w:sz w:val="28"/>
-          <w:szCs w:val="28"/>
-          <w:lang w:val="vi-VN"/>
-        </w:rPr>
-        <w:t xml:space="preserve">Boolean </w:t>
-      </w:r>
-      <w:r>
-        <w:rPr>
-          <w:rFonts w:ascii="Times New Roman" w:hAnsi="Times New Roman" w:cs="Times New Roman"/>
-          <w:sz w:val="28"/>
-          <w:szCs w:val="28"/>
-          <w:lang w:val="vi-VN"/>
-        </w:rPr>
-        <w:t>withdraw(Double amount): Rút tiền khỏi tài khoản</w:t>
-      </w:r>
-      <w:r>
-        <w:rPr>
-          <w:rFonts w:ascii="Times New Roman" w:hAnsi="Times New Roman" w:cs="Times New Roman"/>
-          <w:sz w:val="28"/>
-          <w:szCs w:val="28"/>
-          <w:lang w:val="vi-VN"/>
-        </w:rPr>
-        <w:t>, ko được rút vượt quá số dư</w:t>
-      </w:r>
-      <w:r>
-        <w:rPr>
-          <w:rFonts w:ascii="Times New Roman" w:hAnsi="Times New Roman" w:cs="Times New Roman"/>
-          <w:sz w:val="28"/>
-          <w:szCs w:val="28"/>
-          <w:lang w:val="vi-VN"/>
-        </w:rPr>
-        <w:t>.</w:t>
-      </w:r>
-    </w:p>
-    <w:p>
-      <w:pPr>
-        <w:rPr>
-          <w:rFonts w:ascii="Times New Roman" w:hAnsi="Times New Roman" w:cs="Times New Roman"/>
-          <w:sz w:val="28"/>
-          <w:szCs w:val="28"/>
-          <w:lang w:val="vi-VN"/>
-        </w:rPr>
-      </w:pPr>
-      <w:r>
-        <w:rPr>
-          <w:rFonts w:ascii="Times New Roman" w:hAnsi="Times New Roman" w:cs="Times New Roman"/>
-          <w:sz w:val="28"/>
-          <w:szCs w:val="28"/>
-          <w:lang w:val="vi-VN"/>
-        </w:rPr>
-        <w:t xml:space="preserve">-Boolean </w:t>
-      </w:r>
-      <w:r>
-        <w:rPr>
-          <w:rFonts w:ascii="Times New Roman" w:hAnsi="Times New Roman" w:cs="Times New Roman"/>
-          <w:sz w:val="28"/>
-          <w:szCs w:val="28"/>
-          <w:lang w:val="vi-VN"/>
-        </w:rPr>
-        <w:t>check</w:t>
-      </w:r>
-      <w:r>
-        <w:rPr>
-          <w:rFonts w:ascii="Times New Roman" w:hAnsi="Times New Roman" w:cs="Times New Roman"/>
-          <w:sz w:val="28"/>
-          <w:szCs w:val="28"/>
-          <w:lang w:val="vi-VN"/>
-        </w:rPr>
-        <w:t>Balance</w:t>
-      </w:r>
-      <w:r>
-        <w:rPr>
-          <w:rFonts w:ascii="Times New Roman" w:hAnsi="Times New Roman" w:cs="Times New Roman"/>
-          <w:sz w:val="28"/>
-          <w:szCs w:val="28"/>
-          <w:lang w:val="vi-VN"/>
-        </w:rPr>
-        <w:t>(): Kiểm tra số dư xem còn tiền không</w:t>
-      </w:r>
-    </w:p>
-    <w:p>
-      <w:pPr>
-        <w:rPr>
-          <w:rFonts w:ascii="Times New Roman" w:hAnsi="Times New Roman" w:cs="Times New Roman"/>
-          <w:sz w:val="28"/>
-          <w:szCs w:val="28"/>
-          <w:lang w:val="vi-VN"/>
-        </w:rPr>
-      </w:pPr>
-      <w:r>
-        <w:rPr>
-          <w:rFonts w:ascii="Times New Roman" w:hAnsi="Times New Roman" w:cs="Times New Roman"/>
-          <w:b/>
-          <w:bCs/>
-          <w:color w:val="00B050"/>
-          <w:sz w:val="28"/>
-          <w:szCs w:val="28"/>
-          <w:lang w:val="vi-VN"/>
-        </w:rPr>
-        <w:t>-c</w:t>
-      </w:r>
-      <w:proofErr w:type="spellStart"/>
-      <w:r>
-        <w:rPr>
-          <w:rFonts w:ascii="Times New Roman" w:hAnsi="Times New Roman" w:cs="Times New Roman"/>
-          <w:b/>
-          <w:bCs/>
-          <w:color w:val="00B050"/>
-          <w:sz w:val="28"/>
-          <w:szCs w:val="28"/>
-        </w:rPr>
-        <w:t>ustomer</w:t>
-      </w:r>
-      <w:proofErr w:type="spellEnd"/>
-      <w:r>
-        <w:rPr>
-          <w:rFonts w:ascii="Times New Roman" w:hAnsi="Times New Roman" w:cs="Times New Roman"/>
-          <w:b/>
-          <w:bCs/>
-          <w:color w:val="00B050"/>
-          <w:sz w:val="28"/>
-          <w:szCs w:val="28"/>
-        </w:rPr>
-        <w:t>:</w:t>
-      </w:r>
-      <w:r>
-        <w:rPr>
-          <w:rFonts w:ascii="Times New Roman" w:hAnsi="Times New Roman" w:cs="Times New Roman"/>
-          <w:color w:val="00B050"/>
+          <w:b/>
+          <w:sz w:val="28"/>
+          <w:szCs w:val="28"/>
+        </w:rPr>
+        <w:t>Boolean</w:t>
+      </w:r>
+      <w:r>
+        <w:rPr>
+          <w:rFonts w:ascii="Times New Roman" w:hAnsi="Times New Roman" w:cs="Times New Roman"/>
           <w:sz w:val="28"/>
           <w:szCs w:val="28"/>
         </w:rPr>
         <w:t xml:space="preserve"> </w:t>
       </w:r>
-      <w:proofErr w:type="spellStart"/>
-      <w:r>
-        <w:rPr>
-          <w:rFonts w:ascii="Times New Roman" w:hAnsi="Times New Roman" w:cs="Times New Roman"/>
-          <w:sz w:val="28"/>
-          <w:szCs w:val="28"/>
-        </w:rPr>
-        <w:t>Tham</w:t>
-      </w:r>
-      <w:proofErr w:type="spellEnd"/>
-      <w:r>
-        <w:rPr>
-          <w:rFonts w:ascii="Times New Roman" w:hAnsi="Times New Roman" w:cs="Times New Roman"/>
-          <w:sz w:val="28"/>
-          <w:szCs w:val="28"/>
-        </w:rPr>
-        <w:t xml:space="preserve"> </w:t>
-      </w:r>
-      <w:proofErr w:type="spellStart"/>
-      <w:r>
-        <w:rPr>
-          <w:rFonts w:ascii="Times New Roman" w:hAnsi="Times New Roman" w:cs="Times New Roman"/>
-          <w:sz w:val="28"/>
-          <w:szCs w:val="28"/>
-        </w:rPr>
-        <w:t>chiếu</w:t>
-      </w:r>
-      <w:proofErr w:type="spellEnd"/>
-      <w:r>
-        <w:rPr>
-          <w:rFonts w:ascii="Times New Roman" w:hAnsi="Times New Roman" w:cs="Times New Roman"/>
-          <w:sz w:val="28"/>
-          <w:szCs w:val="28"/>
-          <w:lang w:val="vi-VN"/>
-        </w:rPr>
-        <w:t xml:space="preserve"> đến đối tượng customer sở hữu tài khoản.</w:t>
-      </w:r>
-    </w:p>
-    <w:p>
-      <w:pPr>
-        <w:rPr>
-          <w:rFonts w:ascii="Times New Roman" w:hAnsi="Times New Roman" w:cs="Times New Roman"/>
-          <w:sz w:val="28"/>
-          <w:szCs w:val="28"/>
-          <w:lang w:val="vi-VN"/>
-        </w:rPr>
-      </w:pPr>
-      <w:r>
-        <w:rPr>
-          <w:rFonts w:ascii="Times New Roman" w:hAnsi="Times New Roman" w:cs="Times New Roman"/>
-          <w:b/>
-          <w:bCs/>
-          <w:sz w:val="28"/>
-          <w:szCs w:val="28"/>
-          <w:lang w:val="vi-VN"/>
-        </w:rPr>
-        <w:t>Khách hàng</w:t>
-      </w:r>
-      <w:r>
-        <w:rPr>
-          <w:rFonts w:ascii="Times New Roman" w:hAnsi="Times New Roman" w:cs="Times New Roman"/>
-          <w:b/>
-          <w:bCs/>
-          <w:sz w:val="28"/>
-          <w:szCs w:val="28"/>
-          <w:lang w:val="vi-VN"/>
-        </w:rPr>
-        <w:t>(Customer)</w:t>
-      </w:r>
-      <w:r>
-        <w:rPr>
-          <w:rFonts w:ascii="Times New Roman" w:hAnsi="Times New Roman" w:cs="Times New Roman"/>
-          <w:sz w:val="28"/>
-          <w:szCs w:val="28"/>
-          <w:lang w:val="vi-VN"/>
-        </w:rPr>
-        <w:t xml:space="preserve"> sử dụng 2 loại tài khoản:</w:t>
-      </w:r>
-    </w:p>
-    <w:p>
-      <w:pPr>
-        <w:rPr>
-          <w:rFonts w:ascii="Times New Roman" w:hAnsi="Times New Roman" w:cs="Times New Roman"/>
-          <w:b/>
-          <w:bCs/>
-          <w:sz w:val="28"/>
-          <w:szCs w:val="28"/>
-          <w:lang w:val="vi-VN"/>
-        </w:rPr>
-      </w:pPr>
-      <w:r>
-        <w:rPr>
-          <w:rFonts w:ascii="Times New Roman" w:hAnsi="Times New Roman" w:cs="Times New Roman"/>
-          <w:b/>
-          <w:bCs/>
-          <w:sz w:val="28"/>
-          <w:szCs w:val="28"/>
-          <w:lang w:val="vi-VN"/>
-        </w:rPr>
-        <w:t>Tài khoản tiết kiệm(</w:t>
-      </w:r>
-      <w:r>
-        <w:rPr>
-          <w:rFonts w:ascii="Times New Roman" w:hAnsi="Times New Roman" w:cs="Times New Roman"/>
-          <w:b/>
-          <w:bCs/>
-          <w:sz w:val="28"/>
-          <w:szCs w:val="28"/>
-          <w:lang w:val="vi-VN"/>
-        </w:rPr>
-        <w:t xml:space="preserve">class </w:t>
-      </w:r>
-      <w:r>
-        <w:rPr>
-          <w:rFonts w:ascii="Times New Roman" w:hAnsi="Times New Roman" w:cs="Times New Roman"/>
-          <w:b/>
-          <w:bCs/>
-          <w:sz w:val="28"/>
-          <w:szCs w:val="28"/>
-          <w:lang w:val="vi-VN"/>
-        </w:rPr>
-        <w:t>SavingAccount</w:t>
-      </w:r>
-      <w:r>
-        <w:rPr>
-          <w:rFonts w:ascii="Times New Roman" w:hAnsi="Times New Roman" w:cs="Times New Roman"/>
-          <w:b/>
-          <w:bCs/>
-          <w:sz w:val="28"/>
-          <w:szCs w:val="28"/>
-          <w:lang w:val="vi-VN"/>
-        </w:rPr>
-        <w:t xml:space="preserve"> extends BankAccount</w:t>
-      </w:r>
-      <w:r>
-        <w:rPr>
-          <w:rFonts w:ascii="Times New Roman" w:hAnsi="Times New Roman" w:cs="Times New Roman"/>
-          <w:b/>
-          <w:bCs/>
-          <w:sz w:val="28"/>
-          <w:szCs w:val="28"/>
-          <w:lang w:val="vi-VN"/>
-        </w:rPr>
-        <w:t>):</w:t>
-      </w:r>
-    </w:p>
-    <w:p>
-      <w:pPr>
-        <w:rPr>
-          <w:rFonts w:ascii="Times New Roman" w:hAnsi="Times New Roman" w:cs="Times New Roman"/>
-          <w:sz w:val="28"/>
-          <w:szCs w:val="28"/>
-          <w:lang w:val="vi-VN"/>
-        </w:rPr>
-      </w:pPr>
-      <w:r>
-        <w:rPr>
-          <w:rFonts w:ascii="Times New Roman" w:hAnsi="Times New Roman" w:cs="Times New Roman"/>
-          <w:sz w:val="28"/>
-          <w:szCs w:val="28"/>
-          <w:lang w:val="vi-VN"/>
-        </w:rPr>
-        <w:t xml:space="preserve">-rate: Lãi suất ngân hàng, </w:t>
-      </w:r>
-      <w:r>
-        <w:rPr>
-          <w:rFonts w:ascii="Times New Roman" w:hAnsi="Times New Roman" w:cs="Times New Roman"/>
-          <w:sz w:val="28"/>
-          <w:szCs w:val="28"/>
-          <w:lang w:val="vi-VN"/>
-        </w:rPr>
-        <w:t>Float</w:t>
-      </w:r>
-    </w:p>
-    <w:p>
-      <w:pPr>
-        <w:rPr>
-          <w:rFonts w:ascii="Times New Roman" w:hAnsi="Times New Roman" w:cs="Times New Roman"/>
-          <w:b/>
-          <w:bCs/>
-          <w:sz w:val="28"/>
-          <w:szCs w:val="28"/>
-          <w:lang w:val="vi-VN"/>
-        </w:rPr>
-      </w:pPr>
-      <w:r>
-        <w:rPr>
-          <w:rFonts w:ascii="Times New Roman" w:hAnsi="Times New Roman" w:cs="Times New Roman"/>
-          <w:b/>
-          <w:bCs/>
-          <w:sz w:val="28"/>
-          <w:szCs w:val="28"/>
-          <w:lang w:val="vi-VN"/>
-        </w:rPr>
-        <w:t>Tài khoản vãng lai(</w:t>
-      </w:r>
-      <w:r>
-        <w:rPr>
-          <w:rFonts w:ascii="Times New Roman" w:hAnsi="Times New Roman" w:cs="Times New Roman"/>
-          <w:b/>
-          <w:bCs/>
-          <w:sz w:val="28"/>
-          <w:szCs w:val="28"/>
-          <w:lang w:val="vi-VN"/>
-        </w:rPr>
-        <w:t xml:space="preserve">class </w:t>
-      </w:r>
-      <w:r>
-        <w:rPr>
-          <w:rFonts w:ascii="Times New Roman" w:hAnsi="Times New Roman" w:cs="Times New Roman"/>
-          <w:b/>
-          <w:bCs/>
-          <w:sz w:val="28"/>
-          <w:szCs w:val="28"/>
-          <w:lang w:val="vi-VN"/>
-        </w:rPr>
-        <w:t>CheckingAccount</w:t>
-      </w:r>
-      <w:r>
-        <w:rPr>
-          <w:rFonts w:ascii="Times New Roman" w:hAnsi="Times New Roman" w:cs="Times New Roman"/>
-          <w:b/>
-          <w:bCs/>
-          <w:sz w:val="28"/>
-          <w:szCs w:val="28"/>
-          <w:lang w:val="vi-VN"/>
-        </w:rPr>
-        <w:t xml:space="preserve"> extends BankAccount</w:t>
-      </w:r>
-      <w:r>
-        <w:rPr>
-          <w:rFonts w:ascii="Times New Roman" w:hAnsi="Times New Roman" w:cs="Times New Roman"/>
-          <w:b/>
-          <w:bCs/>
-          <w:sz w:val="28"/>
-          <w:szCs w:val="28"/>
-          <w:lang w:val="vi-VN"/>
-        </w:rPr>
-        <w:t>):</w:t>
-      </w:r>
-    </w:p>
-    <w:p>
-      <w:pPr>
-        <w:rPr>
-          <w:rFonts w:ascii="Times New Roman" w:hAnsi="Times New Roman" w:cs="Times New Roman"/>
-          <w:sz w:val="28"/>
-          <w:szCs w:val="28"/>
-          <w:lang w:val="vi-VN"/>
-        </w:rPr>
-      </w:pPr>
-      <w:r>
-        <w:rPr>
-          <w:rFonts w:ascii="Times New Roman" w:hAnsi="Times New Roman" w:cs="Times New Roman"/>
-          <w:sz w:val="28"/>
-          <w:szCs w:val="28"/>
-          <w:lang w:val="vi-VN"/>
-        </w:rPr>
-        <w:t>- override withdraw(Double amount)</w:t>
+      <w:r>
+        <w:rPr>
+          <w:rFonts w:ascii="Times New Roman" w:hAnsi="Times New Roman" w:cs="Times New Roman"/>
+          <w:sz w:val="28"/>
+          <w:szCs w:val="28"/>
+          <w:lang w:val="vi-VN"/>
+        </w:rPr>
+        <w:t>withdraw(Double amount)</w:t>
       </w:r>
       <w:r>
         <w:rPr>
@@ -1822,4 +1936,16 @@
     </a:ext>
   </a:extLst>
 </a:theme>
+</file>
+
+<file path=customXml/item1.xml><?xml version="1.0" encoding="utf-8"?>
+<b:Sources xmlns:b="http://schemas.openxmlformats.org/officeDocument/2006/bibliography" xmlns="http://schemas.openxmlformats.org/officeDocument/2006/bibliography" SelectedStyle="\APASixthEditionOfficeOnline.xsl" StyleName="APA" Version="6"/>
+</file>
+
+<file path=customXml/itemProps1.xml><?xml version="1.0" encoding="utf-8"?>
+<ds:datastoreItem xmlns:ds="http://schemas.openxmlformats.org/officeDocument/2006/customXml" ds:itemID="{7BDE057A-8F2B-4A12-91AE-D20CB2B6D4E4}">
+  <ds:schemaRefs>
+    <ds:schemaRef ds:uri="http://schemas.openxmlformats.org/officeDocument/2006/bibliography"/>
+  </ds:schemaRefs>
+</ds:datastoreItem>
 </file>